--- a/oodReportArianAtapour.docx
+++ b/oodReportArianAtapour.docx
@@ -2683,25 +2683,7 @@
                 <w:szCs w:val="20"/>
                 <w:lang w:val="en-US"/>
               </w:rPr>
-              <w:t xml:space="preserve">Made the </w:t>
-            </w:r>
-            <w:r>
-              <w:rPr>
-                <w:rFonts w:ascii="Arial" w:hAnsi="Arial" w:cs="Arial"/>
-                <w:sz w:val="20"/>
-                <w:szCs w:val="20"/>
-                <w:lang w:val="en-US"/>
-              </w:rPr>
-              <w:t xml:space="preserve">parent </w:t>
-            </w:r>
-            <w:r>
-              <w:rPr>
-                <w:rFonts w:ascii="Arial" w:hAnsi="Arial" w:cs="Arial"/>
-                <w:sz w:val="20"/>
-                <w:szCs w:val="20"/>
-                <w:lang w:val="en-US"/>
-              </w:rPr>
-              <w:t xml:space="preserve">variable from </w:t>
+              <w:t xml:space="preserve">Made the parent variable from </w:t>
             </w:r>
             <w:proofErr w:type="spellStart"/>
             <w:r>
@@ -2711,16 +2693,7 @@
                 <w:szCs w:val="20"/>
                 <w:lang w:val="en-US"/>
               </w:rPr>
-              <w:t>Menu</w:t>
-            </w:r>
-            <w:r>
-              <w:rPr>
-                <w:rFonts w:ascii="Arial" w:hAnsi="Arial" w:cs="Arial"/>
-                <w:sz w:val="20"/>
-                <w:szCs w:val="20"/>
-                <w:lang w:val="en-US"/>
-              </w:rPr>
-              <w:t>Controller</w:t>
+              <w:t>MenuController</w:t>
             </w:r>
             <w:proofErr w:type="spellEnd"/>
             <w:r>
@@ -2845,16 +2818,7 @@
                 <w:szCs w:val="20"/>
                 <w:lang w:val="en-US"/>
               </w:rPr>
-              <w:t xml:space="preserve"> </w:t>
-            </w:r>
-            <w:r>
-              <w:rPr>
-                <w:rFonts w:ascii="Arial" w:hAnsi="Arial" w:cs="Arial"/>
-                <w:sz w:val="20"/>
-                <w:szCs w:val="20"/>
-                <w:lang w:val="en-US"/>
-              </w:rPr>
-              <w:t xml:space="preserve">from </w:t>
+              <w:t xml:space="preserve"> from </w:t>
             </w:r>
             <w:proofErr w:type="spellStart"/>
             <w:r>
@@ -2898,25 +2862,7 @@
                 <w:szCs w:val="20"/>
                 <w:lang w:val="en-US"/>
               </w:rPr>
-              <w:t xml:space="preserve">Made the </w:t>
-            </w:r>
-            <w:r>
-              <w:rPr>
-                <w:rFonts w:ascii="Arial" w:hAnsi="Arial" w:cs="Arial"/>
-                <w:sz w:val="20"/>
-                <w:szCs w:val="20"/>
-                <w:lang w:val="en-US"/>
-              </w:rPr>
-              <w:t>presentation</w:t>
-            </w:r>
-            <w:r>
-              <w:rPr>
-                <w:rFonts w:ascii="Arial" w:hAnsi="Arial" w:cs="Arial"/>
-                <w:sz w:val="20"/>
-                <w:szCs w:val="20"/>
-                <w:lang w:val="en-US"/>
-              </w:rPr>
-              <w:t xml:space="preserve"> variable from </w:t>
+              <w:t xml:space="preserve">Made the presentation variable from </w:t>
             </w:r>
             <w:proofErr w:type="spellStart"/>
             <w:r>
@@ -3436,16 +3382,7 @@
                 <w:szCs w:val="20"/>
                 <w:lang w:val="en-US"/>
               </w:rPr>
-              <w:t xml:space="preserve"> is the most logical one because it does not affect the overall look and feel of the app and it also improves its functionality and supportability.</w:t>
-            </w:r>
-            <w:r>
-              <w:rPr>
-                <w:rFonts w:ascii="Arial" w:hAnsi="Arial" w:cs="Arial"/>
-                <w:sz w:val="20"/>
-                <w:szCs w:val="20"/>
-                <w:lang w:val="en-US"/>
-              </w:rPr>
-              <w:t xml:space="preserve"> As well as performance wise.</w:t>
+              <w:t xml:space="preserve"> is the most logical one because it does not affect the overall look and feel of the app and it also improves its functionality and supportability. As well as performance wise.</w:t>
             </w:r>
           </w:p>
         </w:tc>
@@ -3614,16 +3551,7 @@
                 <w:szCs w:val="20"/>
                 <w:lang w:val="en-US"/>
               </w:rPr>
-              <w:t xml:space="preserve"> so remove it</w:t>
-            </w:r>
-            <w:r>
-              <w:rPr>
-                <w:rFonts w:ascii="Arial" w:hAnsi="Arial" w:cs="Arial"/>
-                <w:sz w:val="20"/>
-                <w:szCs w:val="20"/>
-                <w:lang w:val="en-US"/>
-              </w:rPr>
-              <w:t>.</w:t>
+              <w:t xml:space="preserve"> so remove it.</w:t>
             </w:r>
           </w:p>
           <w:p>
@@ -4299,27 +4227,7 @@
                 <w:szCs w:val="20"/>
                 <w:lang w:val="en-US"/>
               </w:rPr>
-              <w:t xml:space="preserve">Slide argument from </w:t>
-            </w:r>
-            <w:proofErr w:type="spellStart"/>
-            <w:r>
-              <w:rPr>
-                <w:rFonts w:ascii="Arial" w:hAnsi="Arial" w:cs="Arial"/>
-                <w:sz w:val="20"/>
-                <w:szCs w:val="20"/>
-                <w:lang w:val="en-US"/>
-              </w:rPr>
-              <w:t>ArrayList</w:t>
-            </w:r>
-            <w:proofErr w:type="spellEnd"/>
-            <w:r>
-              <w:rPr>
-                <w:rFonts w:ascii="Arial" w:hAnsi="Arial" w:cs="Arial"/>
-                <w:sz w:val="20"/>
-                <w:szCs w:val="20"/>
-                <w:lang w:val="en-US"/>
-              </w:rPr>
-              <w:t xml:space="preserve"> can be replaced with &lt;&gt; because of less verbose</w:t>
+              <w:t>Slide argument from ArrayList can be replaced with &lt;&gt; because of less verbose</w:t>
             </w:r>
             <w:r>
               <w:rPr>
@@ -4352,27 +4260,7 @@
                 <w:szCs w:val="20"/>
                 <w:lang w:val="en-US"/>
               </w:rPr>
-              <w:t xml:space="preserve">Slide argument from </w:t>
-            </w:r>
-            <w:proofErr w:type="spellStart"/>
-            <w:r>
-              <w:rPr>
-                <w:rFonts w:ascii="Arial" w:hAnsi="Arial" w:cs="Arial"/>
-                <w:sz w:val="20"/>
-                <w:szCs w:val="20"/>
-                <w:lang w:val="en-US"/>
-              </w:rPr>
-              <w:t>ArrayList</w:t>
-            </w:r>
-            <w:proofErr w:type="spellEnd"/>
-            <w:r>
-              <w:rPr>
-                <w:rFonts w:ascii="Arial" w:hAnsi="Arial" w:cs="Arial"/>
-                <w:sz w:val="20"/>
-                <w:szCs w:val="20"/>
-                <w:lang w:val="en-US"/>
-              </w:rPr>
-              <w:t xml:space="preserve"> can be replaced with &lt;&gt; because of less verbose</w:t>
+              <w:t>Slide argument from ArrayList can be replaced with &lt;&gt; because of less verbose</w:t>
             </w:r>
             <w:r>
               <w:rPr>
@@ -4663,25 +4551,7 @@
                 <w:szCs w:val="20"/>
                 <w:lang w:val="en-US"/>
               </w:rPr>
-              <w:t xml:space="preserve"> is the most logical one because it does not affect the overall look and feel of the app and it also improves its functionality and supportability. As well as performance wise</w:t>
-            </w:r>
-            <w:r>
-              <w:rPr>
-                <w:rFonts w:ascii="Arial" w:hAnsi="Arial" w:cs="Arial"/>
-                <w:sz w:val="20"/>
-                <w:szCs w:val="20"/>
-                <w:lang w:val="en-US"/>
-              </w:rPr>
-              <w:t xml:space="preserve"> and reliability and usability wise</w:t>
-            </w:r>
-            <w:r>
-              <w:rPr>
-                <w:rFonts w:ascii="Arial" w:hAnsi="Arial" w:cs="Arial"/>
-                <w:sz w:val="20"/>
-                <w:szCs w:val="20"/>
-                <w:lang w:val="en-US"/>
-              </w:rPr>
-              <w:t>.</w:t>
+              <w:t xml:space="preserve"> is the most logical one because it does not affect the overall look and feel of the app and it also improves its functionality and supportability. As well as performance wise and reliability and usability wise.</w:t>
             </w:r>
           </w:p>
         </w:tc>
@@ -5378,25 +5248,7 @@
                 <w:szCs w:val="20"/>
                 <w:lang w:val="en-US"/>
               </w:rPr>
-              <w:t xml:space="preserve">evel variable set to 0 is redundant since you </w:t>
-            </w:r>
-            <w:r>
-              <w:rPr>
-                <w:rFonts w:ascii="Arial" w:hAnsi="Arial" w:cs="Arial"/>
-                <w:sz w:val="20"/>
-                <w:szCs w:val="20"/>
-                <w:lang w:val="en-US"/>
-              </w:rPr>
-              <w:t>initialize</w:t>
-            </w:r>
-            <w:r>
-              <w:rPr>
-                <w:rFonts w:ascii="Arial" w:hAnsi="Arial" w:cs="Arial"/>
-                <w:sz w:val="20"/>
-                <w:szCs w:val="20"/>
-                <w:lang w:val="en-US"/>
-              </w:rPr>
-              <w:t xml:space="preserve"> the variable already</w:t>
+              <w:t>evel variable set to 0 is redundant since you initialize the variable already</w:t>
             </w:r>
             <w:r>
               <w:rPr>
@@ -6008,25 +5860,7 @@
                 <w:szCs w:val="20"/>
                 <w:lang w:val="en-US"/>
               </w:rPr>
-              <w:t xml:space="preserve"> class</w:t>
-            </w:r>
-            <w:r>
-              <w:rPr>
-                <w:rFonts w:ascii="Arial" w:hAnsi="Arial" w:cs="Arial"/>
-                <w:sz w:val="20"/>
-                <w:szCs w:val="20"/>
-                <w:lang w:val="en-US"/>
-              </w:rPr>
-              <w:t>, so erase the null since is initialized</w:t>
-            </w:r>
-            <w:r>
-              <w:rPr>
-                <w:rFonts w:ascii="Arial" w:hAnsi="Arial" w:cs="Arial"/>
-                <w:sz w:val="20"/>
-                <w:szCs w:val="20"/>
-                <w:lang w:val="en-US"/>
-              </w:rPr>
-              <w:t>.</w:t>
+              <w:t xml:space="preserve"> class, so erase the null since is initialized.</w:t>
             </w:r>
           </w:p>
           <w:p>
@@ -6083,7 +5917,6 @@
           </w:tcPr>
           <w:p>
             <w:pPr>
-              <w:spacing w:after="0" w:line="240" w:lineRule="auto"/>
               <w:rPr>
                 <w:rFonts w:ascii="Arial" w:hAnsi="Arial" w:cs="Arial"/>
                 <w:sz w:val="20"/>
@@ -6103,7 +5936,6 @@
           </w:p>
           <w:p>
             <w:pPr>
-              <w:spacing w:after="0" w:line="240" w:lineRule="auto"/>
               <w:rPr>
                 <w:rFonts w:ascii="Arial" w:hAnsi="Arial" w:cs="Arial"/>
                 <w:sz w:val="20"/>
@@ -6123,7 +5955,6 @@
           </w:p>
           <w:p>
             <w:pPr>
-              <w:spacing w:after="0" w:line="240" w:lineRule="auto"/>
               <w:rPr>
                 <w:rFonts w:ascii="Arial" w:hAnsi="Arial" w:cs="Arial"/>
                 <w:sz w:val="20"/>
@@ -6353,7 +6184,6 @@
           </w:tcPr>
           <w:p>
             <w:pPr>
-              <w:spacing w:after="0" w:line="240" w:lineRule="auto"/>
               <w:rPr>
                 <w:rFonts w:ascii="Arial" w:hAnsi="Arial" w:cs="Arial"/>
                 <w:sz w:val="20"/>
@@ -6373,7 +6203,6 @@
           </w:p>
           <w:p>
             <w:pPr>
-              <w:spacing w:after="0" w:line="240" w:lineRule="auto"/>
               <w:rPr>
                 <w:rFonts w:ascii="Arial" w:hAnsi="Arial" w:cs="Arial"/>
                 <w:sz w:val="20"/>
@@ -6393,7 +6222,6 @@
           </w:p>
           <w:p>
             <w:pPr>
-              <w:spacing w:after="0" w:line="240" w:lineRule="auto"/>
               <w:rPr>
                 <w:rFonts w:ascii="Arial" w:hAnsi="Arial" w:cs="Arial"/>
                 <w:sz w:val="20"/>
@@ -6545,25 +6373,7 @@
                 <w:szCs w:val="20"/>
                 <w:lang w:val="en-US"/>
               </w:rPr>
-              <w:t xml:space="preserve"> class</w:t>
-            </w:r>
-            <w:r>
-              <w:rPr>
-                <w:rFonts w:ascii="Arial" w:hAnsi="Arial" w:cs="Arial"/>
-                <w:sz w:val="20"/>
-                <w:szCs w:val="20"/>
-                <w:lang w:val="en-US"/>
-              </w:rPr>
-              <w:t xml:space="preserve"> so make delete the null value since it is initiated</w:t>
-            </w:r>
-            <w:r>
-              <w:rPr>
-                <w:rFonts w:ascii="Arial" w:hAnsi="Arial" w:cs="Arial"/>
-                <w:sz w:val="20"/>
-                <w:szCs w:val="20"/>
-                <w:lang w:val="en-US"/>
-              </w:rPr>
-              <w:t>.</w:t>
+              <w:t xml:space="preserve"> class so make delete the null value since it is initiated.</w:t>
             </w:r>
           </w:p>
           <w:p>
@@ -6620,7 +6430,6 @@
           </w:tcPr>
           <w:p>
             <w:pPr>
-              <w:spacing w:after="0" w:line="240" w:lineRule="auto"/>
               <w:rPr>
                 <w:rFonts w:ascii="Arial" w:hAnsi="Arial" w:cs="Arial"/>
                 <w:sz w:val="20"/>
@@ -6640,7 +6449,6 @@
           </w:p>
           <w:p>
             <w:pPr>
-              <w:spacing w:after="0" w:line="240" w:lineRule="auto"/>
               <w:rPr>
                 <w:rFonts w:ascii="Arial" w:hAnsi="Arial" w:cs="Arial"/>
                 <w:sz w:val="20"/>
@@ -6660,7 +6468,6 @@
           </w:p>
           <w:p>
             <w:pPr>
-              <w:spacing w:after="0" w:line="240" w:lineRule="auto"/>
               <w:rPr>
                 <w:rFonts w:ascii="Arial" w:hAnsi="Arial" w:cs="Arial"/>
                 <w:sz w:val="20"/>
@@ -6811,72 +6618,36 @@
                 <w:szCs w:val="20"/>
                 <w:lang w:val="en-US"/>
               </w:rPr>
-              <w:t xml:space="preserve"> component class</w:t>
-            </w:r>
-            <w:r>
-              <w:rPr>
-                <w:rFonts w:ascii="Arial" w:hAnsi="Arial" w:cs="Arial"/>
-                <w:sz w:val="20"/>
-                <w:szCs w:val="20"/>
-                <w:lang w:val="en-US"/>
-              </w:rPr>
-              <w:t xml:space="preserve"> so delete the null value since it is instantiated</w:t>
-            </w:r>
-            <w:r>
-              <w:rPr>
-                <w:rFonts w:ascii="Arial" w:hAnsi="Arial" w:cs="Arial"/>
-                <w:sz w:val="20"/>
-                <w:szCs w:val="20"/>
-                <w:lang w:val="en-US"/>
-              </w:rPr>
-              <w:t>.</w:t>
-            </w:r>
-          </w:p>
-          <w:p>
-            <w:pPr>
-              <w:rPr>
-                <w:rFonts w:ascii="Arial" w:hAnsi="Arial" w:cs="Arial"/>
-                <w:sz w:val="20"/>
-                <w:szCs w:val="20"/>
-                <w:lang w:val="en-US"/>
-              </w:rPr>
-            </w:pPr>
-          </w:p>
-          <w:p>
-            <w:pPr>
-              <w:rPr>
-                <w:rFonts w:ascii="Arial" w:hAnsi="Arial" w:cs="Arial"/>
-                <w:sz w:val="20"/>
-                <w:szCs w:val="20"/>
-                <w:lang w:val="en-US"/>
-              </w:rPr>
-            </w:pPr>
-            <w:r>
-              <w:rPr>
-                <w:rFonts w:ascii="Arial" w:hAnsi="Arial" w:cs="Arial"/>
-                <w:sz w:val="20"/>
-                <w:szCs w:val="20"/>
-                <w:lang w:val="en-US"/>
-              </w:rPr>
-              <w:t xml:space="preserve">This </w:t>
-            </w:r>
-            <w:r>
-              <w:rPr>
-                <w:rFonts w:ascii="Arial" w:hAnsi="Arial" w:cs="Arial"/>
-                <w:sz w:val="20"/>
-                <w:szCs w:val="20"/>
-                <w:lang w:val="en-US"/>
-              </w:rPr>
-              <w:t>fix</w:t>
-            </w:r>
-            <w:r>
-              <w:rPr>
-                <w:rFonts w:ascii="Arial" w:hAnsi="Arial" w:cs="Arial"/>
-                <w:sz w:val="20"/>
-                <w:szCs w:val="20"/>
-                <w:lang w:val="en-US"/>
-              </w:rPr>
-              <w:t xml:space="preserve"> is the most logical one because it does not affect the overall look and feel of the app and it also improves its functionality and supportability. As well as performance wise and reliability and usability wise.</w:t>
+              <w:t xml:space="preserve"> component class so delete the null value since it is instantiated.</w:t>
+            </w:r>
+          </w:p>
+          <w:p>
+            <w:pPr>
+              <w:rPr>
+                <w:rFonts w:ascii="Arial" w:hAnsi="Arial" w:cs="Arial"/>
+                <w:sz w:val="20"/>
+                <w:szCs w:val="20"/>
+                <w:lang w:val="en-US"/>
+              </w:rPr>
+            </w:pPr>
+          </w:p>
+          <w:p>
+            <w:pPr>
+              <w:rPr>
+                <w:rFonts w:ascii="Arial" w:hAnsi="Arial" w:cs="Arial"/>
+                <w:sz w:val="20"/>
+                <w:szCs w:val="20"/>
+                <w:lang w:val="en-US"/>
+              </w:rPr>
+            </w:pPr>
+            <w:r>
+              <w:rPr>
+                <w:rFonts w:ascii="Arial" w:hAnsi="Arial" w:cs="Arial"/>
+                <w:sz w:val="20"/>
+                <w:szCs w:val="20"/>
+                <w:lang w:val="en-US"/>
+              </w:rPr>
+              <w:t>This fix is the most logical one because it does not affect the overall look and feel of the app and it also improves its functionality and supportability. As well as performance wise and reliability and usability wise.</w:t>
             </w:r>
           </w:p>
         </w:tc>
@@ -6886,7 +6657,6 @@
           </w:tcPr>
           <w:p>
             <w:pPr>
-              <w:spacing w:after="0" w:line="240" w:lineRule="auto"/>
               <w:rPr>
                 <w:rFonts w:ascii="Arial" w:hAnsi="Arial" w:cs="Arial"/>
                 <w:sz w:val="20"/>
@@ -6906,7 +6676,6 @@
           </w:p>
           <w:p>
             <w:pPr>
-              <w:spacing w:after="0" w:line="240" w:lineRule="auto"/>
               <w:rPr>
                 <w:rFonts w:ascii="Arial" w:hAnsi="Arial" w:cs="Arial"/>
                 <w:sz w:val="20"/>
@@ -6926,7 +6695,6 @@
           </w:p>
           <w:p>
             <w:pPr>
-              <w:spacing w:after="0" w:line="240" w:lineRule="auto"/>
               <w:rPr>
                 <w:rFonts w:ascii="Arial" w:hAnsi="Arial" w:cs="Arial"/>
                 <w:sz w:val="20"/>
@@ -7125,7 +6893,6 @@
           </w:tcPr>
           <w:p>
             <w:pPr>
-              <w:spacing w:after="0" w:line="240" w:lineRule="auto"/>
               <w:rPr>
                 <w:rFonts w:ascii="Arial" w:hAnsi="Arial" w:cs="Arial"/>
                 <w:sz w:val="20"/>
@@ -7145,7 +6912,6 @@
           </w:p>
           <w:p>
             <w:pPr>
-              <w:spacing w:after="0" w:line="240" w:lineRule="auto"/>
               <w:rPr>
                 <w:rFonts w:ascii="Arial" w:hAnsi="Arial" w:cs="Arial"/>
                 <w:sz w:val="20"/>
@@ -7165,7 +6931,6 @@
           </w:p>
           <w:p>
             <w:pPr>
-              <w:spacing w:after="0" w:line="240" w:lineRule="auto"/>
               <w:rPr>
                 <w:rFonts w:ascii="Arial" w:hAnsi="Arial" w:cs="Arial"/>
                 <w:sz w:val="20"/>
@@ -7395,7 +7160,6 @@
           </w:tcPr>
           <w:p>
             <w:pPr>
-              <w:spacing w:after="0" w:line="240" w:lineRule="auto"/>
               <w:rPr>
                 <w:rFonts w:ascii="Arial" w:hAnsi="Arial" w:cs="Arial"/>
                 <w:sz w:val="20"/>
@@ -7415,7 +7179,6 @@
           </w:p>
           <w:p>
             <w:pPr>
-              <w:spacing w:after="0" w:line="240" w:lineRule="auto"/>
               <w:rPr>
                 <w:rFonts w:ascii="Arial" w:hAnsi="Arial" w:cs="Arial"/>
                 <w:sz w:val="20"/>
@@ -7435,7 +7198,6 @@
           </w:p>
           <w:p>
             <w:pPr>
-              <w:spacing w:after="0" w:line="240" w:lineRule="auto"/>
               <w:rPr>
                 <w:rFonts w:ascii="Arial" w:hAnsi="Arial" w:cs="Arial"/>
                 <w:sz w:val="20"/>
@@ -7665,7 +7427,6 @@
           </w:tcPr>
           <w:p>
             <w:pPr>
-              <w:spacing w:after="0" w:line="240" w:lineRule="auto"/>
               <w:rPr>
                 <w:rFonts w:ascii="Arial" w:hAnsi="Arial" w:cs="Arial"/>
                 <w:sz w:val="20"/>
@@ -7685,7 +7446,6 @@
           </w:p>
           <w:p>
             <w:pPr>
-              <w:spacing w:after="0" w:line="240" w:lineRule="auto"/>
               <w:rPr>
                 <w:rFonts w:ascii="Arial" w:hAnsi="Arial" w:cs="Arial"/>
                 <w:sz w:val="20"/>
@@ -7705,7 +7465,6 @@
           </w:p>
           <w:p>
             <w:pPr>
-              <w:spacing w:after="0" w:line="240" w:lineRule="auto"/>
               <w:rPr>
                 <w:rFonts w:ascii="Arial" w:hAnsi="Arial" w:cs="Arial"/>
                 <w:sz w:val="20"/>
@@ -7896,7 +7655,6 @@
           </w:tcPr>
           <w:p>
             <w:pPr>
-              <w:spacing w:after="0" w:line="240" w:lineRule="auto"/>
               <w:rPr>
                 <w:rFonts w:ascii="Arial" w:hAnsi="Arial" w:cs="Arial"/>
                 <w:sz w:val="20"/>
@@ -7917,7 +7675,6 @@
           </w:p>
           <w:p>
             <w:pPr>
-              <w:spacing w:after="0" w:line="240" w:lineRule="auto"/>
               <w:rPr>
                 <w:rFonts w:ascii="Arial" w:hAnsi="Arial" w:cs="Arial"/>
                 <w:sz w:val="20"/>
@@ -7937,7 +7694,6 @@
           </w:p>
           <w:p>
             <w:pPr>
-              <w:spacing w:after="0" w:line="240" w:lineRule="auto"/>
               <w:rPr>
                 <w:rFonts w:ascii="Arial" w:hAnsi="Arial" w:cs="Arial"/>
                 <w:sz w:val="20"/>
@@ -8139,7 +7895,6 @@
           </w:tcPr>
           <w:p>
             <w:pPr>
-              <w:spacing w:after="0" w:line="240" w:lineRule="auto"/>
               <w:rPr>
                 <w:rFonts w:ascii="Arial" w:hAnsi="Arial" w:cs="Arial"/>
                 <w:sz w:val="20"/>
@@ -8159,7 +7914,6 @@
           </w:p>
           <w:p>
             <w:pPr>
-              <w:spacing w:after="0" w:line="240" w:lineRule="auto"/>
               <w:rPr>
                 <w:rFonts w:ascii="Arial" w:hAnsi="Arial" w:cs="Arial"/>
                 <w:sz w:val="20"/>
@@ -8179,7 +7933,6 @@
           </w:p>
           <w:p>
             <w:pPr>
-              <w:spacing w:after="0" w:line="240" w:lineRule="auto"/>
               <w:rPr>
                 <w:rFonts w:ascii="Arial" w:hAnsi="Arial" w:cs="Arial"/>
                 <w:sz w:val="20"/>
@@ -8369,7 +8122,6 @@
           </w:tcPr>
           <w:p>
             <w:pPr>
-              <w:spacing w:after="0" w:line="240" w:lineRule="auto"/>
               <w:rPr>
                 <w:rFonts w:ascii="Arial" w:hAnsi="Arial" w:cs="Arial"/>
                 <w:sz w:val="20"/>
@@ -8389,7 +8141,6 @@
           </w:p>
           <w:p>
             <w:pPr>
-              <w:spacing w:after="0" w:line="240" w:lineRule="auto"/>
               <w:rPr>
                 <w:rFonts w:ascii="Arial" w:hAnsi="Arial" w:cs="Arial"/>
                 <w:sz w:val="20"/>
@@ -8409,7 +8160,6 @@
           </w:p>
           <w:p>
             <w:pPr>
-              <w:spacing w:after="0" w:line="240" w:lineRule="auto"/>
               <w:rPr>
                 <w:rFonts w:ascii="Arial" w:hAnsi="Arial" w:cs="Arial"/>
                 <w:sz w:val="20"/>
@@ -8599,7 +8349,6 @@
           </w:tcPr>
           <w:p>
             <w:pPr>
-              <w:spacing w:after="0" w:line="240" w:lineRule="auto"/>
               <w:rPr>
                 <w:rFonts w:ascii="Arial" w:hAnsi="Arial" w:cs="Arial"/>
                 <w:sz w:val="20"/>
@@ -8619,7 +8368,6 @@
           </w:p>
           <w:p>
             <w:pPr>
-              <w:spacing w:after="0" w:line="240" w:lineRule="auto"/>
               <w:rPr>
                 <w:rFonts w:ascii="Arial" w:hAnsi="Arial" w:cs="Arial"/>
                 <w:sz w:val="20"/>
@@ -8639,7 +8387,6 @@
           </w:p>
           <w:p>
             <w:pPr>
-              <w:spacing w:after="0" w:line="240" w:lineRule="auto"/>
               <w:rPr>
                 <w:rFonts w:ascii="Arial" w:hAnsi="Arial" w:cs="Arial"/>
                 <w:sz w:val="20"/>
@@ -8829,7 +8576,6 @@
           </w:tcPr>
           <w:p>
             <w:pPr>
-              <w:spacing w:after="0" w:line="240" w:lineRule="auto"/>
               <w:rPr>
                 <w:rFonts w:ascii="Arial" w:hAnsi="Arial" w:cs="Arial"/>
                 <w:sz w:val="20"/>
@@ -8849,7 +8595,6 @@
           </w:p>
           <w:p>
             <w:pPr>
-              <w:spacing w:after="0" w:line="240" w:lineRule="auto"/>
               <w:rPr>
                 <w:rFonts w:ascii="Arial" w:hAnsi="Arial" w:cs="Arial"/>
                 <w:sz w:val="20"/>
@@ -8869,7 +8614,6 @@
           </w:p>
           <w:p>
             <w:pPr>
-              <w:spacing w:after="0" w:line="240" w:lineRule="auto"/>
               <w:rPr>
                 <w:rFonts w:ascii="Arial" w:hAnsi="Arial" w:cs="Arial"/>
                 <w:sz w:val="20"/>
@@ -9140,7 +8884,6 @@
           </w:tcPr>
           <w:p>
             <w:pPr>
-              <w:spacing w:after="0" w:line="240" w:lineRule="auto"/>
               <w:rPr>
                 <w:rFonts w:ascii="Arial" w:hAnsi="Arial" w:cs="Arial"/>
                 <w:sz w:val="20"/>
@@ -9161,7 +8904,6 @@
           </w:p>
           <w:p>
             <w:pPr>
-              <w:spacing w:after="0" w:line="240" w:lineRule="auto"/>
               <w:rPr>
                 <w:rFonts w:ascii="Arial" w:hAnsi="Arial" w:cs="Arial"/>
                 <w:sz w:val="20"/>
@@ -9181,7 +8923,6 @@
           </w:p>
           <w:p>
             <w:pPr>
-              <w:spacing w:after="0" w:line="240" w:lineRule="auto"/>
               <w:rPr>
                 <w:rFonts w:ascii="Arial" w:hAnsi="Arial" w:cs="Arial"/>
                 <w:sz w:val="20"/>
@@ -9323,25 +9064,7 @@
                 <w:szCs w:val="20"/>
                 <w:lang w:val="en-US"/>
               </w:rPr>
-              <w:t xml:space="preserve">max </w:t>
-            </w:r>
-            <w:r>
-              <w:rPr>
-                <w:rFonts w:ascii="Arial" w:hAnsi="Arial" w:cs="Arial"/>
-                <w:sz w:val="20"/>
-                <w:szCs w:val="20"/>
-                <w:lang w:val="en-US"/>
-              </w:rPr>
-              <w:t>initializer</w:t>
-            </w:r>
-            <w:r>
-              <w:rPr>
-                <w:rFonts w:ascii="Arial" w:hAnsi="Arial" w:cs="Arial"/>
-                <w:sz w:val="20"/>
-                <w:szCs w:val="20"/>
-                <w:lang w:val="en-US"/>
-              </w:rPr>
-              <w:t xml:space="preserve"> to 0 is redundant</w:t>
+              <w:t>max initializer to 0 is redundant</w:t>
             </w:r>
             <w:r>
               <w:rPr>
@@ -9370,25 +9093,7 @@
                 <w:szCs w:val="20"/>
                 <w:lang w:val="en-US"/>
               </w:rPr>
-              <w:t xml:space="preserve"> class</w:t>
-            </w:r>
-            <w:r>
-              <w:rPr>
-                <w:rFonts w:ascii="Arial" w:hAnsi="Arial" w:cs="Arial"/>
-                <w:sz w:val="20"/>
-                <w:szCs w:val="20"/>
-                <w:lang w:val="en-US"/>
-              </w:rPr>
-              <w:t xml:space="preserve"> so remove the 0 value since it is initialized</w:t>
-            </w:r>
-            <w:r>
-              <w:rPr>
-                <w:rFonts w:ascii="Arial" w:hAnsi="Arial" w:cs="Arial"/>
-                <w:sz w:val="20"/>
-                <w:szCs w:val="20"/>
-                <w:lang w:val="en-US"/>
-              </w:rPr>
-              <w:t>.</w:t>
+              <w:t xml:space="preserve"> class so remove the 0 value since it is initialized.</w:t>
             </w:r>
           </w:p>
           <w:p>
@@ -9427,7 +9132,6 @@
           </w:tcPr>
           <w:p>
             <w:pPr>
-              <w:spacing w:after="0" w:line="240" w:lineRule="auto"/>
               <w:rPr>
                 <w:rFonts w:ascii="Arial" w:hAnsi="Arial" w:cs="Arial"/>
                 <w:sz w:val="20"/>
@@ -9447,7 +9151,6 @@
           </w:p>
           <w:p>
             <w:pPr>
-              <w:spacing w:after="0" w:line="240" w:lineRule="auto"/>
               <w:rPr>
                 <w:rFonts w:ascii="Arial" w:hAnsi="Arial" w:cs="Arial"/>
                 <w:sz w:val="20"/>
@@ -9467,7 +9170,6 @@
           </w:p>
           <w:p>
             <w:pPr>
-              <w:spacing w:after="0" w:line="240" w:lineRule="auto"/>
               <w:rPr>
                 <w:rFonts w:ascii="Arial" w:hAnsi="Arial" w:cs="Arial"/>
                 <w:sz w:val="20"/>
@@ -9735,7 +9437,6 @@
           </w:tcPr>
           <w:p>
             <w:pPr>
-              <w:spacing w:after="0" w:line="240" w:lineRule="auto"/>
               <w:rPr>
                 <w:rFonts w:ascii="Arial" w:hAnsi="Arial" w:cs="Arial"/>
                 <w:sz w:val="20"/>
@@ -9755,7 +9456,6 @@
           </w:p>
           <w:p>
             <w:pPr>
-              <w:spacing w:after="0" w:line="240" w:lineRule="auto"/>
               <w:rPr>
                 <w:rFonts w:ascii="Arial" w:hAnsi="Arial" w:cs="Arial"/>
                 <w:sz w:val="20"/>
@@ -9775,7 +9475,6 @@
           </w:p>
           <w:p>
             <w:pPr>
-              <w:spacing w:after="0" w:line="240" w:lineRule="auto"/>
               <w:rPr>
                 <w:rFonts w:ascii="Arial" w:hAnsi="Arial" w:cs="Arial"/>
                 <w:sz w:val="20"/>
@@ -10005,7 +9704,6 @@
           </w:tcPr>
           <w:p>
             <w:pPr>
-              <w:spacing w:after="0" w:line="240" w:lineRule="auto"/>
               <w:rPr>
                 <w:rFonts w:ascii="Arial" w:hAnsi="Arial" w:cs="Arial"/>
                 <w:sz w:val="20"/>
@@ -10025,7 +9723,6 @@
           </w:p>
           <w:p>
             <w:pPr>
-              <w:spacing w:after="0" w:line="240" w:lineRule="auto"/>
               <w:rPr>
                 <w:rFonts w:ascii="Arial" w:hAnsi="Arial" w:cs="Arial"/>
                 <w:sz w:val="20"/>
@@ -10045,7 +9742,6 @@
           </w:p>
           <w:p>
             <w:pPr>
-              <w:spacing w:after="0" w:line="240" w:lineRule="auto"/>
               <w:rPr>
                 <w:rFonts w:ascii="Arial" w:hAnsi="Arial" w:cs="Arial"/>
                 <w:sz w:val="20"/>
@@ -10315,7 +10011,6 @@
           </w:tcPr>
           <w:p>
             <w:pPr>
-              <w:spacing w:after="0" w:line="240" w:lineRule="auto"/>
               <w:rPr>
                 <w:lang w:val="en-US"/>
               </w:rPr>
@@ -10329,7 +10024,6 @@
           </w:p>
           <w:p>
             <w:pPr>
-              <w:spacing w:after="0" w:line="240" w:lineRule="auto"/>
               <w:rPr>
                 <w:lang w:val="en-US"/>
               </w:rPr>
@@ -10343,7 +10037,6 @@
           </w:p>
           <w:p>
             <w:pPr>
-              <w:spacing w:after="0" w:line="240" w:lineRule="auto"/>
               <w:rPr>
                 <w:lang w:val="en-US"/>
               </w:rPr>
@@ -10605,7 +10298,6 @@
           </w:tcPr>
           <w:p>
             <w:pPr>
-              <w:spacing w:after="0" w:line="240" w:lineRule="auto"/>
               <w:rPr>
                 <w:lang w:val="en-US"/>
               </w:rPr>
@@ -10620,7 +10312,6 @@
           </w:p>
           <w:p>
             <w:pPr>
-              <w:spacing w:after="0" w:line="240" w:lineRule="auto"/>
               <w:rPr>
                 <w:lang w:val="en-US"/>
               </w:rPr>
@@ -10634,7 +10325,6 @@
           </w:p>
           <w:p>
             <w:pPr>
-              <w:spacing w:after="0" w:line="240" w:lineRule="auto"/>
               <w:rPr>
                 <w:lang w:val="en-US"/>
               </w:rPr>
@@ -11009,7 +10699,6 @@
           </w:tcPr>
           <w:p>
             <w:pPr>
-              <w:spacing w:after="0" w:line="240" w:lineRule="auto"/>
               <w:rPr>
                 <w:lang w:val="en-US"/>
               </w:rPr>
@@ -11023,7 +10712,6 @@
           </w:p>
           <w:p>
             <w:pPr>
-              <w:spacing w:after="0" w:line="240" w:lineRule="auto"/>
               <w:rPr>
                 <w:lang w:val="en-US"/>
               </w:rPr>
@@ -11037,7 +10725,6 @@
           </w:p>
           <w:p>
             <w:pPr>
-              <w:spacing w:after="0" w:line="240" w:lineRule="auto"/>
               <w:rPr>
                 <w:lang w:val="en-US"/>
               </w:rPr>
@@ -11198,7 +10885,6 @@
           </w:tcPr>
           <w:p>
             <w:pPr>
-              <w:spacing w:after="0" w:line="240" w:lineRule="auto"/>
               <w:rPr>
                 <w:lang w:val="en-US"/>
               </w:rPr>
@@ -11212,7 +10898,6 @@
           </w:p>
           <w:p>
             <w:pPr>
-              <w:spacing w:after="0" w:line="240" w:lineRule="auto"/>
               <w:rPr>
                 <w:lang w:val="en-US"/>
               </w:rPr>
@@ -11226,7 +10911,6 @@
           </w:p>
           <w:p>
             <w:pPr>
-              <w:spacing w:after="0" w:line="240" w:lineRule="auto"/>
               <w:rPr>
                 <w:lang w:val="en-US"/>
               </w:rPr>
@@ -11432,7 +11116,6 @@
           </w:tcPr>
           <w:p>
             <w:pPr>
-              <w:spacing w:after="0" w:line="240" w:lineRule="auto"/>
               <w:rPr>
                 <w:lang w:val="en-US"/>
               </w:rPr>
@@ -11446,7 +11129,6 @@
           </w:p>
           <w:p>
             <w:pPr>
-              <w:spacing w:after="0" w:line="240" w:lineRule="auto"/>
               <w:rPr>
                 <w:lang w:val="en-US"/>
               </w:rPr>
@@ -11460,7 +11142,6 @@
           </w:p>
           <w:p>
             <w:pPr>
-              <w:spacing w:after="0" w:line="240" w:lineRule="auto"/>
               <w:rPr>
                 <w:lang w:val="en-US"/>
               </w:rPr>
@@ -11789,7 +11470,6 @@
           </w:tcPr>
           <w:p>
             <w:pPr>
-              <w:spacing w:after="0" w:line="240" w:lineRule="auto"/>
               <w:rPr>
                 <w:lang w:val="en-US"/>
               </w:rPr>
@@ -11803,7 +11483,6 @@
           </w:p>
           <w:p>
             <w:pPr>
-              <w:spacing w:after="0" w:line="240" w:lineRule="auto"/>
               <w:rPr>
                 <w:lang w:val="en-US"/>
               </w:rPr>
@@ -11817,7 +11496,6 @@
           </w:p>
           <w:p>
             <w:pPr>
-              <w:spacing w:after="0" w:line="240" w:lineRule="auto"/>
               <w:rPr>
                 <w:lang w:val="en-US"/>
               </w:rPr>
@@ -11989,7 +11667,6 @@
           </w:tcPr>
           <w:p>
             <w:pPr>
-              <w:spacing w:after="0" w:line="240" w:lineRule="auto"/>
               <w:rPr>
                 <w:lang w:val="en-US"/>
               </w:rPr>
@@ -12004,7 +11681,6 @@
           </w:p>
           <w:p>
             <w:pPr>
-              <w:spacing w:after="0" w:line="240" w:lineRule="auto"/>
               <w:rPr>
                 <w:lang w:val="en-US"/>
               </w:rPr>
@@ -12018,7 +11694,6 @@
           </w:p>
           <w:p>
             <w:pPr>
-              <w:spacing w:after="0" w:line="240" w:lineRule="auto"/>
               <w:rPr>
                 <w:lang w:val="en-US"/>
               </w:rPr>
@@ -12220,16 +11895,7 @@
                 <w:szCs w:val="20"/>
                 <w:lang w:val="en-US"/>
               </w:rPr>
-              <w:t xml:space="preserve"> class</w:t>
-            </w:r>
-            <w:r>
-              <w:rPr>
-                <w:rFonts w:ascii="Arial" w:hAnsi="Arial" w:cs="Arial"/>
-                <w:sz w:val="20"/>
-                <w:szCs w:val="20"/>
-                <w:lang w:val="en-US"/>
-              </w:rPr>
-              <w:t>.</w:t>
+              <w:t xml:space="preserve"> class.</w:t>
             </w:r>
           </w:p>
           <w:p>
@@ -12268,7 +11934,6 @@
           </w:tcPr>
           <w:p>
             <w:pPr>
-              <w:spacing w:after="0" w:line="240" w:lineRule="auto"/>
               <w:rPr>
                 <w:lang w:val="en-US"/>
               </w:rPr>
@@ -12282,7 +11947,6 @@
           </w:p>
           <w:p>
             <w:pPr>
-              <w:spacing w:after="0" w:line="240" w:lineRule="auto"/>
               <w:rPr>
                 <w:lang w:val="en-US"/>
               </w:rPr>
@@ -12296,7 +11960,6 @@
           </w:p>
           <w:p>
             <w:pPr>
-              <w:spacing w:after="0" w:line="240" w:lineRule="auto"/>
               <w:rPr>
                 <w:lang w:val="en-US"/>
               </w:rPr>
@@ -12475,7 +12138,6 @@
           </w:tcPr>
           <w:p>
             <w:pPr>
-              <w:spacing w:after="0" w:line="240" w:lineRule="auto"/>
               <w:rPr>
                 <w:lang w:val="en-US"/>
               </w:rPr>
@@ -12489,7 +12151,6 @@
           </w:p>
           <w:p>
             <w:pPr>
-              <w:spacing w:after="0" w:line="240" w:lineRule="auto"/>
               <w:rPr>
                 <w:lang w:val="en-US"/>
               </w:rPr>
@@ -12503,7 +12164,6 @@
           </w:p>
           <w:p>
             <w:pPr>
-              <w:spacing w:after="0" w:line="240" w:lineRule="auto"/>
               <w:rPr>
                 <w:lang w:val="en-US"/>
               </w:rPr>
@@ -12751,7 +12411,6 @@
           </w:tcPr>
           <w:p>
             <w:pPr>
-              <w:spacing w:after="0" w:line="240" w:lineRule="auto"/>
               <w:rPr>
                 <w:lang w:val="en-US"/>
               </w:rPr>
@@ -12765,7 +12424,6 @@
           </w:p>
           <w:p>
             <w:pPr>
-              <w:spacing w:after="0" w:line="240" w:lineRule="auto"/>
               <w:rPr>
                 <w:lang w:val="en-US"/>
               </w:rPr>
@@ -12779,7 +12437,6 @@
           </w:p>
           <w:p>
             <w:pPr>
-              <w:spacing w:after="0" w:line="240" w:lineRule="auto"/>
               <w:rPr>
                 <w:lang w:val="en-US"/>
               </w:rPr>
@@ -12839,19 +12496,8 @@
                 <w:szCs w:val="20"/>
                 <w:lang w:val="en-US"/>
               </w:rPr>
-              <w:t xml:space="preserve">Improving performance by replacing the synchronized class with an unsynchronized one like </w:t>
-            </w:r>
-            <w:proofErr w:type="spellStart"/>
-            <w:r>
-              <w:rPr>
-                <w:rFonts w:ascii="Arial" w:hAnsi="Arial" w:cs="Arial"/>
-                <w:sz w:val="20"/>
-                <w:szCs w:val="20"/>
-                <w:lang w:val="en-US"/>
-              </w:rPr>
-              <w:t>ArrayList</w:t>
-            </w:r>
-            <w:proofErr w:type="spellEnd"/>
+              <w:t>Improving performance by replacing the synchronized class with an unsynchronized one like ArrayList</w:t>
+            </w:r>
             <w:r>
               <w:rPr>
                 <w:rFonts w:ascii="Arial" w:hAnsi="Arial" w:cs="Arial"/>
@@ -12883,19 +12529,8 @@
                 <w:szCs w:val="20"/>
                 <w:lang w:val="en-US"/>
               </w:rPr>
-              <w:t xml:space="preserve">Improving performance by replacing the synchronized class with an unsynchronized one like </w:t>
-            </w:r>
-            <w:proofErr w:type="spellStart"/>
-            <w:r>
-              <w:rPr>
-                <w:rFonts w:ascii="Arial" w:hAnsi="Arial" w:cs="Arial"/>
-                <w:sz w:val="20"/>
-                <w:szCs w:val="20"/>
-                <w:lang w:val="en-US"/>
-              </w:rPr>
-              <w:t>ArrayList</w:t>
-            </w:r>
-            <w:proofErr w:type="spellEnd"/>
+              <w:t>Improving performance by replacing the synchronized class with an unsynchronized one like ArrayList</w:t>
+            </w:r>
             <w:r>
               <w:rPr>
                 <w:rFonts w:ascii="Arial" w:hAnsi="Arial" w:cs="Arial"/>
@@ -12942,7 +12577,6 @@
           </w:tcPr>
           <w:p>
             <w:pPr>
-              <w:spacing w:after="0" w:line="240" w:lineRule="auto"/>
               <w:rPr>
                 <w:lang w:val="en-US"/>
               </w:rPr>
@@ -12956,7 +12590,6 @@
           </w:p>
           <w:p>
             <w:pPr>
-              <w:spacing w:after="0" w:line="240" w:lineRule="auto"/>
               <w:rPr>
                 <w:lang w:val="en-US"/>
               </w:rPr>
@@ -12970,7 +12603,6 @@
           </w:p>
           <w:p>
             <w:pPr>
-              <w:spacing w:after="0" w:line="240" w:lineRule="auto"/>
               <w:rPr>
                 <w:lang w:val="en-US"/>
               </w:rPr>
@@ -13196,7 +12828,6 @@
           </w:tcPr>
           <w:p>
             <w:pPr>
-              <w:spacing w:after="0" w:line="240" w:lineRule="auto"/>
               <w:rPr>
                 <w:lang w:val="en-US"/>
               </w:rPr>
@@ -13211,7 +12842,6 @@
           </w:p>
           <w:p>
             <w:pPr>
-              <w:spacing w:after="0" w:line="240" w:lineRule="auto"/>
               <w:rPr>
                 <w:lang w:val="en-US"/>
               </w:rPr>
@@ -13225,7 +12855,6 @@
           </w:p>
           <w:p>
             <w:pPr>
-              <w:spacing w:after="0" w:line="240" w:lineRule="auto"/>
               <w:rPr>
                 <w:lang w:val="en-US"/>
               </w:rPr>
@@ -13366,7 +12995,6 @@
           </w:tcPr>
           <w:p>
             <w:pPr>
-              <w:spacing w:after="0" w:line="240" w:lineRule="auto"/>
               <w:rPr>
                 <w:lang w:val="en-US"/>
               </w:rPr>
@@ -13380,7 +13008,6 @@
           </w:p>
           <w:p>
             <w:pPr>
-              <w:spacing w:after="0" w:line="240" w:lineRule="auto"/>
               <w:rPr>
                 <w:lang w:val="en-US"/>
               </w:rPr>
@@ -13394,7 +13021,6 @@
           </w:p>
           <w:p>
             <w:pPr>
-              <w:spacing w:after="0" w:line="240" w:lineRule="auto"/>
               <w:rPr>
                 <w:lang w:val="en-US"/>
               </w:rPr>
@@ -13575,7 +13201,6 @@
           </w:tcPr>
           <w:p>
             <w:pPr>
-              <w:spacing w:after="0" w:line="240" w:lineRule="auto"/>
               <w:rPr>
                 <w:lang w:val="en-US"/>
               </w:rPr>
@@ -13589,7 +13214,6 @@
           </w:p>
           <w:p>
             <w:pPr>
-              <w:spacing w:after="0" w:line="240" w:lineRule="auto"/>
               <w:rPr>
                 <w:lang w:val="en-US"/>
               </w:rPr>
@@ -13603,7 +13227,6 @@
           </w:p>
           <w:p>
             <w:pPr>
-              <w:spacing w:after="0" w:line="240" w:lineRule="auto"/>
               <w:rPr>
                 <w:lang w:val="en-US"/>
               </w:rPr>
@@ -13802,7 +13425,6 @@
           </w:tcPr>
           <w:p>
             <w:pPr>
-              <w:spacing w:after="0" w:line="240" w:lineRule="auto"/>
               <w:rPr>
                 <w:lang w:val="en-US"/>
               </w:rPr>
@@ -13816,7 +13438,6 @@
           </w:p>
           <w:p>
             <w:pPr>
-              <w:spacing w:after="0" w:line="240" w:lineRule="auto"/>
               <w:rPr>
                 <w:lang w:val="en-US"/>
               </w:rPr>
@@ -13830,7 +13451,6 @@
           </w:p>
           <w:p>
             <w:pPr>
-              <w:spacing w:after="0" w:line="240" w:lineRule="auto"/>
               <w:rPr>
                 <w:lang w:val="en-US"/>
               </w:rPr>
@@ -14011,7 +13631,6 @@
           </w:tcPr>
           <w:p>
             <w:pPr>
-              <w:spacing w:after="0" w:line="240" w:lineRule="auto"/>
               <w:rPr>
                 <w:lang w:val="en-US"/>
               </w:rPr>
@@ -14025,7 +13644,6 @@
           </w:p>
           <w:p>
             <w:pPr>
-              <w:spacing w:after="0" w:line="240" w:lineRule="auto"/>
               <w:rPr>
                 <w:lang w:val="en-US"/>
               </w:rPr>
@@ -14039,7 +13657,6 @@
           </w:p>
           <w:p>
             <w:pPr>
-              <w:spacing w:after="0" w:line="240" w:lineRule="auto"/>
               <w:rPr>
                 <w:lang w:val="en-US"/>
               </w:rPr>
@@ -14220,7 +13837,6 @@
           </w:tcPr>
           <w:p>
             <w:pPr>
-              <w:spacing w:after="0" w:line="240" w:lineRule="auto"/>
               <w:rPr>
                 <w:lang w:val="en-US"/>
               </w:rPr>
@@ -14234,7 +13850,6 @@
           </w:p>
           <w:p>
             <w:pPr>
-              <w:spacing w:after="0" w:line="240" w:lineRule="auto"/>
               <w:rPr>
                 <w:lang w:val="en-US"/>
               </w:rPr>
@@ -14248,7 +13863,6 @@
           </w:p>
           <w:p>
             <w:pPr>
-              <w:spacing w:after="0" w:line="240" w:lineRule="auto"/>
               <w:rPr>
                 <w:lang w:val="en-US"/>
               </w:rPr>
@@ -14430,7 +14044,6 @@
           </w:tcPr>
           <w:p>
             <w:pPr>
-              <w:spacing w:after="0" w:line="240" w:lineRule="auto"/>
               <w:rPr>
                 <w:lang w:val="en-US"/>
               </w:rPr>
@@ -14444,7 +14057,6 @@
           </w:p>
           <w:p>
             <w:pPr>
-              <w:spacing w:after="0" w:line="240" w:lineRule="auto"/>
               <w:rPr>
                 <w:lang w:val="en-US"/>
               </w:rPr>
@@ -14458,7 +14070,6 @@
           </w:p>
           <w:p>
             <w:pPr>
-              <w:spacing w:after="0" w:line="240" w:lineRule="auto"/>
               <w:rPr>
                 <w:lang w:val="en-US"/>
               </w:rPr>
@@ -14537,16 +14148,7 @@
                 <w:szCs w:val="20"/>
                 <w:lang w:val="en-US"/>
               </w:rPr>
-              <w:t>SlideViewer</w:t>
-            </w:r>
-            <w:r>
-              <w:rPr>
-                <w:rFonts w:ascii="Arial" w:hAnsi="Arial" w:cs="Arial"/>
-                <w:sz w:val="20"/>
-                <w:szCs w:val="20"/>
-                <w:lang w:val="en-US"/>
-              </w:rPr>
-              <w:t>Frame</w:t>
+              <w:t>SlideViewerFrame</w:t>
             </w:r>
             <w:proofErr w:type="spellEnd"/>
             <w:r>
@@ -14599,16 +14201,7 @@
                 <w:szCs w:val="20"/>
                 <w:lang w:val="en-US"/>
               </w:rPr>
-              <w:t>SlideViewer</w:t>
-            </w:r>
-            <w:r>
-              <w:rPr>
-                <w:rFonts w:ascii="Arial" w:hAnsi="Arial" w:cs="Arial"/>
-                <w:sz w:val="20"/>
-                <w:szCs w:val="20"/>
-                <w:lang w:val="en-US"/>
-              </w:rPr>
-              <w:t>Frame</w:t>
+              <w:t>SlideViewerFrame</w:t>
             </w:r>
             <w:proofErr w:type="spellEnd"/>
             <w:r>
@@ -14657,7 +14250,6 @@
           </w:tcPr>
           <w:p>
             <w:pPr>
-              <w:spacing w:after="0" w:line="240" w:lineRule="auto"/>
               <w:rPr>
                 <w:lang w:val="en-US"/>
               </w:rPr>
@@ -14671,7 +14263,6 @@
           </w:p>
           <w:p>
             <w:pPr>
-              <w:spacing w:after="0" w:line="240" w:lineRule="auto"/>
               <w:rPr>
                 <w:lang w:val="en-US"/>
               </w:rPr>
@@ -14685,7 +14276,6 @@
           </w:p>
           <w:p>
             <w:pPr>
-              <w:spacing w:after="0" w:line="240" w:lineRule="auto"/>
               <w:rPr>
                 <w:lang w:val="en-US"/>
               </w:rPr>
@@ -14866,7 +14456,6 @@
           </w:tcPr>
           <w:p>
             <w:pPr>
-              <w:spacing w:after="0" w:line="240" w:lineRule="auto"/>
               <w:rPr>
                 <w:lang w:val="en-US"/>
               </w:rPr>
@@ -14880,7 +14469,6 @@
           </w:p>
           <w:p>
             <w:pPr>
-              <w:spacing w:after="0" w:line="240" w:lineRule="auto"/>
               <w:rPr>
                 <w:lang w:val="en-US"/>
               </w:rPr>
@@ -14894,7 +14482,6 @@
           </w:p>
           <w:p>
             <w:pPr>
-              <w:spacing w:after="0" w:line="240" w:lineRule="auto"/>
               <w:rPr>
                 <w:lang w:val="en-US"/>
               </w:rPr>
@@ -15075,7 +14662,6 @@
           </w:tcPr>
           <w:p>
             <w:pPr>
-              <w:spacing w:after="0" w:line="240" w:lineRule="auto"/>
               <w:rPr>
                 <w:lang w:val="en-US"/>
               </w:rPr>
@@ -15089,7 +14675,6 @@
           </w:p>
           <w:p>
             <w:pPr>
-              <w:spacing w:after="0" w:line="240" w:lineRule="auto"/>
               <w:rPr>
                 <w:lang w:val="en-US"/>
               </w:rPr>
@@ -15103,7 +14688,6 @@
           </w:p>
           <w:p>
             <w:pPr>
-              <w:spacing w:after="0" w:line="240" w:lineRule="auto"/>
               <w:rPr>
                 <w:lang w:val="en-US"/>
               </w:rPr>
@@ -15244,7 +14828,6 @@
           </w:tcPr>
           <w:p>
             <w:pPr>
-              <w:spacing w:after="0" w:line="240" w:lineRule="auto"/>
               <w:rPr>
                 <w:lang w:val="en-US"/>
               </w:rPr>
@@ -15258,7 +14841,6 @@
           </w:p>
           <w:p>
             <w:pPr>
-              <w:spacing w:after="0" w:line="240" w:lineRule="auto"/>
               <w:rPr>
                 <w:lang w:val="en-US"/>
               </w:rPr>
@@ -15272,7 +14854,6 @@
           </w:p>
           <w:p>
             <w:pPr>
-              <w:spacing w:after="0" w:line="240" w:lineRule="auto"/>
               <w:rPr>
                 <w:lang w:val="en-US"/>
               </w:rPr>
@@ -15463,7 +15044,6 @@
           </w:tcPr>
           <w:p>
             <w:pPr>
-              <w:spacing w:after="0" w:line="240" w:lineRule="auto"/>
               <w:rPr>
                 <w:lang w:val="en-US"/>
               </w:rPr>
@@ -15478,7 +15058,6 @@
           </w:p>
           <w:p>
             <w:pPr>
-              <w:spacing w:after="0" w:line="240" w:lineRule="auto"/>
               <w:rPr>
                 <w:lang w:val="en-US"/>
               </w:rPr>
@@ -15492,7 +15071,6 @@
           </w:p>
           <w:p>
             <w:pPr>
-              <w:spacing w:after="0" w:line="240" w:lineRule="auto"/>
               <w:rPr>
                 <w:lang w:val="en-US"/>
               </w:rPr>
@@ -15693,7 +15271,6 @@
           </w:tcPr>
           <w:p>
             <w:pPr>
-              <w:spacing w:after="0" w:line="240" w:lineRule="auto"/>
               <w:rPr>
                 <w:lang w:val="en-US"/>
               </w:rPr>
@@ -15707,7 +15284,6 @@
           </w:p>
           <w:p>
             <w:pPr>
-              <w:spacing w:after="0" w:line="240" w:lineRule="auto"/>
               <w:rPr>
                 <w:lang w:val="en-US"/>
               </w:rPr>
@@ -15721,7 +15297,6 @@
           </w:p>
           <w:p>
             <w:pPr>
-              <w:spacing w:after="0" w:line="240" w:lineRule="auto"/>
               <w:rPr>
                 <w:lang w:val="en-US"/>
               </w:rPr>
@@ -15882,7 +15457,6 @@
           </w:tcPr>
           <w:p>
             <w:pPr>
-              <w:spacing w:after="0" w:line="240" w:lineRule="auto"/>
               <w:rPr>
                 <w:lang w:val="en-US"/>
               </w:rPr>
@@ -15896,7 +15470,6 @@
           </w:p>
           <w:p>
             <w:pPr>
-              <w:spacing w:after="0" w:line="240" w:lineRule="auto"/>
               <w:rPr>
                 <w:lang w:val="en-US"/>
               </w:rPr>
@@ -15910,7 +15483,6 @@
           </w:p>
           <w:p>
             <w:pPr>
-              <w:spacing w:after="0" w:line="240" w:lineRule="auto"/>
               <w:rPr>
                 <w:lang w:val="en-US"/>
               </w:rPr>
@@ -15928,6 +15500,557 @@
                 <w:rFonts w:ascii="Arial" w:hAnsi="Arial" w:cs="Arial"/>
                 <w:sz w:val="20"/>
                 <w:szCs w:val="20"/>
+                <w:lang w:val="en-US"/>
+              </w:rPr>
+            </w:pPr>
+            <w:r>
+              <w:rPr>
+                <w:lang w:val="en-US"/>
+              </w:rPr>
+              <w:t>Reliability and usability</w:t>
+            </w:r>
+          </w:p>
+        </w:tc>
+      </w:tr>
+      <w:tr>
+        <w:tc>
+          <w:tcPr>
+            <w:tcW w:w="3329" w:type="dxa"/>
+          </w:tcPr>
+          <w:p>
+            <w:pPr>
+              <w:rPr>
+                <w:rFonts w:ascii="Arial" w:hAnsi="Arial" w:cs="Arial"/>
+                <w:sz w:val="20"/>
+                <w:szCs w:val="20"/>
+                <w:lang w:val="en-US"/>
+              </w:rPr>
+            </w:pPr>
+            <w:r>
+              <w:rPr>
+                <w:rFonts w:ascii="Arial" w:hAnsi="Arial" w:cs="Arial"/>
+                <w:sz w:val="20"/>
+                <w:szCs w:val="20"/>
+                <w:lang w:val="en-US"/>
+              </w:rPr>
+              <w:t xml:space="preserve">82 - </w:t>
+            </w:r>
+            <w:r>
+              <w:rPr>
+                <w:rFonts w:ascii="Arial" w:hAnsi="Arial" w:cs="Arial"/>
+                <w:sz w:val="20"/>
+                <w:szCs w:val="20"/>
+                <w:lang w:val="en-US"/>
+              </w:rPr>
+              <w:t>Data clump code smell fixed by implementing fields in another class (</w:t>
+            </w:r>
+            <w:proofErr w:type="spellStart"/>
+            <w:r>
+              <w:rPr>
+                <w:rFonts w:ascii="Arial" w:hAnsi="Arial" w:cs="Arial"/>
+                <w:sz w:val="20"/>
+                <w:szCs w:val="20"/>
+                <w:lang w:val="en-US"/>
+              </w:rPr>
+              <w:t>MenuController</w:t>
+            </w:r>
+            <w:proofErr w:type="spellEnd"/>
+            <w:r>
+              <w:rPr>
+                <w:rFonts w:ascii="Arial" w:hAnsi="Arial" w:cs="Arial"/>
+                <w:sz w:val="20"/>
+                <w:szCs w:val="20"/>
+                <w:lang w:val="en-US"/>
+              </w:rPr>
+              <w:t>).</w:t>
+            </w:r>
+          </w:p>
+        </w:tc>
+        <w:tc>
+          <w:tcPr>
+            <w:tcW w:w="3329" w:type="dxa"/>
+          </w:tcPr>
+          <w:p>
+            <w:pPr>
+              <w:rPr>
+                <w:rFonts w:ascii="Arial" w:hAnsi="Arial" w:cs="Arial"/>
+                <w:sz w:val="20"/>
+                <w:szCs w:val="20"/>
+                <w:lang w:val="en-US"/>
+              </w:rPr>
+            </w:pPr>
+            <w:r>
+              <w:rPr>
+                <w:rFonts w:ascii="Arial" w:hAnsi="Arial" w:cs="Arial"/>
+                <w:sz w:val="20"/>
+                <w:szCs w:val="20"/>
+                <w:lang w:val="en-US"/>
+              </w:rPr>
+              <w:t>Data clump code smell fixed by implementing fields in another class (</w:t>
+            </w:r>
+            <w:proofErr w:type="spellStart"/>
+            <w:r>
+              <w:rPr>
+                <w:rFonts w:ascii="Arial" w:hAnsi="Arial" w:cs="Arial"/>
+                <w:sz w:val="20"/>
+                <w:szCs w:val="20"/>
+                <w:lang w:val="en-US"/>
+              </w:rPr>
+              <w:t>MenuController</w:t>
+            </w:r>
+            <w:proofErr w:type="spellEnd"/>
+            <w:r>
+              <w:rPr>
+                <w:rFonts w:ascii="Arial" w:hAnsi="Arial" w:cs="Arial"/>
+                <w:sz w:val="20"/>
+                <w:szCs w:val="20"/>
+                <w:lang w:val="en-US"/>
+              </w:rPr>
+              <w:t>).</w:t>
+            </w:r>
+          </w:p>
+          <w:p>
+            <w:pPr>
+              <w:rPr>
+                <w:rFonts w:ascii="Arial" w:hAnsi="Arial" w:cs="Arial"/>
+                <w:sz w:val="20"/>
+                <w:szCs w:val="20"/>
+                <w:lang w:val="en-US"/>
+              </w:rPr>
+            </w:pPr>
+          </w:p>
+          <w:p>
+            <w:pPr>
+              <w:rPr>
+                <w:rFonts w:ascii="Arial" w:hAnsi="Arial" w:cs="Arial"/>
+                <w:sz w:val="20"/>
+                <w:szCs w:val="20"/>
+                <w:lang w:val="en-US"/>
+              </w:rPr>
+            </w:pPr>
+            <w:r>
+              <w:rPr>
+                <w:rFonts w:ascii="Arial" w:hAnsi="Arial" w:cs="Arial"/>
+                <w:sz w:val="20"/>
+                <w:szCs w:val="20"/>
+                <w:lang w:val="en-US"/>
+              </w:rPr>
+              <w:t>This fix is the most logical one because it does not affect the overall look and feel of the app and it also improves its functionality and supportability. As well as performance wise and reliability and usability wise.</w:t>
+            </w:r>
+          </w:p>
+        </w:tc>
+        <w:tc>
+          <w:tcPr>
+            <w:tcW w:w="2693" w:type="dxa"/>
+          </w:tcPr>
+          <w:p>
+            <w:pPr>
+              <w:rPr>
+                <w:lang w:val="en-US"/>
+              </w:rPr>
+            </w:pPr>
+            <w:r>
+              <w:rPr>
+                <w:lang w:val="en-US"/>
+              </w:rPr>
+              <w:t>Functionality</w:t>
+            </w:r>
+          </w:p>
+          <w:p>
+            <w:pPr>
+              <w:rPr>
+                <w:lang w:val="en-US"/>
+              </w:rPr>
+            </w:pPr>
+            <w:r>
+              <w:rPr>
+                <w:lang w:val="en-US"/>
+              </w:rPr>
+              <w:t>Supportability</w:t>
+            </w:r>
+          </w:p>
+          <w:p>
+            <w:pPr>
+              <w:rPr>
+                <w:lang w:val="en-US"/>
+              </w:rPr>
+            </w:pPr>
+            <w:r>
+              <w:rPr>
+                <w:lang w:val="en-US"/>
+              </w:rPr>
+              <w:t>Performance</w:t>
+            </w:r>
+          </w:p>
+          <w:p>
+            <w:pPr>
+              <w:rPr>
+                <w:lang w:val="en-US"/>
+              </w:rPr>
+            </w:pPr>
+            <w:r>
+              <w:rPr>
+                <w:lang w:val="en-US"/>
+              </w:rPr>
+              <w:t>Reliability and usability</w:t>
+            </w:r>
+          </w:p>
+        </w:tc>
+      </w:tr>
+      <w:tr>
+        <w:tc>
+          <w:tcPr>
+            <w:tcW w:w="3329" w:type="dxa"/>
+          </w:tcPr>
+          <w:p>
+            <w:pPr>
+              <w:rPr>
+                <w:rFonts w:ascii="Arial" w:hAnsi="Arial" w:cs="Arial"/>
+                <w:sz w:val="20"/>
+                <w:szCs w:val="20"/>
+                <w:lang w:val="en-US"/>
+              </w:rPr>
+            </w:pPr>
+            <w:r>
+              <w:rPr>
+                <w:rFonts w:ascii="Arial" w:hAnsi="Arial" w:cs="Arial"/>
+                <w:sz w:val="20"/>
+                <w:szCs w:val="20"/>
+                <w:lang w:val="en-US"/>
+              </w:rPr>
+              <w:t xml:space="preserve">83 - </w:t>
+            </w:r>
+            <w:r>
+              <w:rPr>
+                <w:rFonts w:ascii="Arial" w:hAnsi="Arial" w:cs="Arial"/>
+                <w:sz w:val="20"/>
+                <w:szCs w:val="20"/>
+                <w:lang w:val="en-US"/>
+              </w:rPr>
+              <w:t>Data clump code smell fixed by implementing fields in another class (</w:t>
+            </w:r>
+            <w:proofErr w:type="spellStart"/>
+            <w:r>
+              <w:rPr>
+                <w:rFonts w:ascii="Arial" w:hAnsi="Arial" w:cs="Arial"/>
+                <w:sz w:val="20"/>
+                <w:szCs w:val="20"/>
+                <w:lang w:val="en-US"/>
+              </w:rPr>
+              <w:t>SlideViewerComponent</w:t>
+            </w:r>
+            <w:proofErr w:type="spellEnd"/>
+            <w:r>
+              <w:rPr>
+                <w:rFonts w:ascii="Arial" w:hAnsi="Arial" w:cs="Arial"/>
+                <w:sz w:val="20"/>
+                <w:szCs w:val="20"/>
+                <w:lang w:val="en-US"/>
+              </w:rPr>
+              <w:t>)</w:t>
+            </w:r>
+            <w:r>
+              <w:rPr>
+                <w:rFonts w:ascii="Arial" w:hAnsi="Arial" w:cs="Arial"/>
+                <w:sz w:val="20"/>
+                <w:szCs w:val="20"/>
+                <w:lang w:val="en-US"/>
+              </w:rPr>
+              <w:t>.</w:t>
+            </w:r>
+          </w:p>
+        </w:tc>
+        <w:tc>
+          <w:tcPr>
+            <w:tcW w:w="3329" w:type="dxa"/>
+          </w:tcPr>
+          <w:p>
+            <w:pPr>
+              <w:rPr>
+                <w:rFonts w:ascii="Arial" w:hAnsi="Arial" w:cs="Arial"/>
+                <w:sz w:val="20"/>
+                <w:szCs w:val="20"/>
+                <w:lang w:val="en-US"/>
+              </w:rPr>
+            </w:pPr>
+            <w:r>
+              <w:rPr>
+                <w:rFonts w:ascii="Arial" w:hAnsi="Arial" w:cs="Arial"/>
+                <w:sz w:val="20"/>
+                <w:szCs w:val="20"/>
+                <w:lang w:val="en-US"/>
+              </w:rPr>
+              <w:t>Data clump code smell fixed by implementing fields in another class (</w:t>
+            </w:r>
+            <w:proofErr w:type="spellStart"/>
+            <w:r>
+              <w:rPr>
+                <w:rFonts w:ascii="Arial" w:hAnsi="Arial" w:cs="Arial"/>
+                <w:sz w:val="20"/>
+                <w:szCs w:val="20"/>
+                <w:lang w:val="en-US"/>
+              </w:rPr>
+              <w:t>SlideViewerComponent</w:t>
+            </w:r>
+            <w:proofErr w:type="spellEnd"/>
+            <w:r>
+              <w:rPr>
+                <w:rFonts w:ascii="Arial" w:hAnsi="Arial" w:cs="Arial"/>
+                <w:sz w:val="20"/>
+                <w:szCs w:val="20"/>
+                <w:lang w:val="en-US"/>
+              </w:rPr>
+              <w:t>)</w:t>
+            </w:r>
+            <w:r>
+              <w:rPr>
+                <w:rFonts w:ascii="Arial" w:hAnsi="Arial" w:cs="Arial"/>
+                <w:sz w:val="20"/>
+                <w:szCs w:val="20"/>
+                <w:lang w:val="en-US"/>
+              </w:rPr>
+              <w:t>.</w:t>
+            </w:r>
+          </w:p>
+          <w:p>
+            <w:pPr>
+              <w:rPr>
+                <w:rFonts w:ascii="Arial" w:hAnsi="Arial" w:cs="Arial"/>
+                <w:sz w:val="20"/>
+                <w:szCs w:val="20"/>
+                <w:lang w:val="en-US"/>
+              </w:rPr>
+            </w:pPr>
+          </w:p>
+          <w:p>
+            <w:pPr>
+              <w:rPr>
+                <w:rFonts w:ascii="Arial" w:hAnsi="Arial" w:cs="Arial"/>
+                <w:sz w:val="20"/>
+                <w:szCs w:val="20"/>
+                <w:lang w:val="en-US"/>
+              </w:rPr>
+            </w:pPr>
+            <w:r>
+              <w:rPr>
+                <w:rFonts w:ascii="Arial" w:hAnsi="Arial" w:cs="Arial"/>
+                <w:sz w:val="20"/>
+                <w:szCs w:val="20"/>
+                <w:lang w:val="en-US"/>
+              </w:rPr>
+              <w:t>This fix is the most logical one because it does not affect the overall look and feel of the app and it also improves its functionality and supportability. As well as performance wise and reliability and usability wise.</w:t>
+            </w:r>
+          </w:p>
+        </w:tc>
+        <w:tc>
+          <w:tcPr>
+            <w:tcW w:w="2693" w:type="dxa"/>
+          </w:tcPr>
+          <w:p>
+            <w:pPr>
+              <w:rPr>
+                <w:lang w:val="en-US"/>
+              </w:rPr>
+            </w:pPr>
+            <w:r>
+              <w:rPr>
+                <w:lang w:val="en-US"/>
+              </w:rPr>
+              <w:t>Functionality</w:t>
+            </w:r>
+          </w:p>
+          <w:p>
+            <w:pPr>
+              <w:rPr>
+                <w:lang w:val="en-US"/>
+              </w:rPr>
+            </w:pPr>
+            <w:r>
+              <w:rPr>
+                <w:lang w:val="en-US"/>
+              </w:rPr>
+              <w:t>Supportability</w:t>
+            </w:r>
+          </w:p>
+          <w:p>
+            <w:pPr>
+              <w:rPr>
+                <w:lang w:val="en-US"/>
+              </w:rPr>
+            </w:pPr>
+            <w:r>
+              <w:rPr>
+                <w:lang w:val="en-US"/>
+              </w:rPr>
+              <w:t>Performance</w:t>
+            </w:r>
+          </w:p>
+          <w:p>
+            <w:pPr>
+              <w:rPr>
+                <w:lang w:val="en-US"/>
+              </w:rPr>
+            </w:pPr>
+            <w:r>
+              <w:rPr>
+                <w:lang w:val="en-US"/>
+              </w:rPr>
+              <w:t>Reliability and usability</w:t>
+            </w:r>
+          </w:p>
+        </w:tc>
+      </w:tr>
+      <w:tr>
+        <w:tc>
+          <w:tcPr>
+            <w:tcW w:w="3329" w:type="dxa"/>
+          </w:tcPr>
+          <w:p>
+            <w:pPr>
+              <w:rPr>
+                <w:rFonts w:ascii="Arial" w:hAnsi="Arial" w:cs="Arial"/>
+                <w:sz w:val="20"/>
+                <w:szCs w:val="20"/>
+                <w:lang w:val="en-US"/>
+              </w:rPr>
+            </w:pPr>
+            <w:r>
+              <w:rPr>
+                <w:rFonts w:ascii="Arial" w:hAnsi="Arial" w:cs="Arial"/>
+                <w:sz w:val="20"/>
+                <w:szCs w:val="20"/>
+                <w:lang w:val="en-US"/>
+              </w:rPr>
+              <w:t>84 - Ext</w:t>
+            </w:r>
+            <w:r>
+              <w:rPr>
+                <w:rFonts w:ascii="Arial" w:hAnsi="Arial" w:cs="Arial"/>
+                <w:sz w:val="20"/>
+                <w:szCs w:val="20"/>
+                <w:lang w:val="en-US"/>
+              </w:rPr>
+              <w:t>racted methods from constructor into separate methods</w:t>
+            </w:r>
+          </w:p>
+        </w:tc>
+        <w:tc>
+          <w:tcPr>
+            <w:tcW w:w="3329" w:type="dxa"/>
+          </w:tcPr>
+          <w:p>
+            <w:pPr>
+              <w:rPr>
+                <w:rFonts w:ascii="Arial" w:hAnsi="Arial" w:cs="Arial"/>
+                <w:sz w:val="20"/>
+                <w:szCs w:val="20"/>
+                <w:lang w:val="en-US"/>
+              </w:rPr>
+            </w:pPr>
+            <w:r>
+              <w:rPr>
+                <w:rFonts w:ascii="Arial" w:hAnsi="Arial" w:cs="Arial"/>
+                <w:sz w:val="20"/>
+                <w:szCs w:val="20"/>
+                <w:lang w:val="en-US"/>
+              </w:rPr>
+              <w:t>Ext</w:t>
+            </w:r>
+            <w:r>
+              <w:rPr>
+                <w:rFonts w:ascii="Arial" w:hAnsi="Arial" w:cs="Arial"/>
+                <w:sz w:val="20"/>
+                <w:szCs w:val="20"/>
+                <w:lang w:val="en-US"/>
+              </w:rPr>
+              <w:t>racted methods from constructor into separate methods</w:t>
+            </w:r>
+            <w:r>
+              <w:rPr>
+                <w:rFonts w:ascii="Arial" w:hAnsi="Arial" w:cs="Arial"/>
+                <w:sz w:val="20"/>
+                <w:szCs w:val="20"/>
+                <w:lang w:val="en-US"/>
+              </w:rPr>
+              <w:t>.</w:t>
+            </w:r>
+          </w:p>
+          <w:p>
+            <w:pPr>
+              <w:rPr>
+                <w:rFonts w:ascii="Arial" w:hAnsi="Arial" w:cs="Arial"/>
+                <w:sz w:val="20"/>
+                <w:szCs w:val="20"/>
+                <w:lang w:val="en-US"/>
+              </w:rPr>
+            </w:pPr>
+          </w:p>
+          <w:p>
+            <w:pPr>
+              <w:rPr>
+                <w:rFonts w:ascii="Arial" w:hAnsi="Arial" w:cs="Arial"/>
+                <w:sz w:val="20"/>
+                <w:szCs w:val="20"/>
+                <w:lang w:val="en-US"/>
+              </w:rPr>
+            </w:pPr>
+            <w:r>
+              <w:rPr>
+                <w:rFonts w:ascii="Arial" w:hAnsi="Arial" w:cs="Arial"/>
+                <w:sz w:val="20"/>
+                <w:szCs w:val="20"/>
+                <w:lang w:val="en-US"/>
+              </w:rPr>
+              <w:t>This fix is the most logical one because it does not affect the overall look and feel of the app and it also improves its functionality and supportability. As well as performance wise and reliability and usability wise.</w:t>
+            </w:r>
+          </w:p>
+        </w:tc>
+        <w:tc>
+          <w:tcPr>
+            <w:tcW w:w="2693" w:type="dxa"/>
+          </w:tcPr>
+          <w:p>
+            <w:pPr>
+              <w:rPr>
+                <w:lang w:val="en-US"/>
+              </w:rPr>
+            </w:pPr>
+            <w:r>
+              <w:rPr>
+                <w:lang w:val="en-US"/>
+              </w:rPr>
+              <w:t>Functionality</w:t>
+            </w:r>
+          </w:p>
+          <w:p>
+            <w:pPr>
+              <w:rPr>
+                <w:lang w:val="en-US"/>
+              </w:rPr>
+            </w:pPr>
+            <w:r>
+              <w:rPr>
+                <w:lang w:val="en-US"/>
+              </w:rPr>
+              <w:t>Supportability</w:t>
+            </w:r>
+          </w:p>
+          <w:p>
+            <w:pPr>
+              <w:rPr>
+                <w:lang w:val="en-US"/>
+              </w:rPr>
+            </w:pPr>
+            <w:r>
+              <w:rPr>
+                <w:lang w:val="en-US"/>
+              </w:rPr>
+              <w:t>Performance</w:t>
+            </w:r>
+          </w:p>
+          <w:p>
+            <w:pPr>
+              <w:rPr>
                 <w:lang w:val="en-US"/>
               </w:rPr>
             </w:pPr>
@@ -16373,6 +16496,7 @@
   <w:style w:type="character" w:default="1" w:styleId="DefaultParagraphFont">
     <w:name w:val="Default Paragraph Font"/>
     <w:uiPriority w:val="1"/>
+    <w:semiHidden/>
     <w:unhideWhenUsed/>
   </w:style>
   <w:style w:type="table" w:default="1" w:styleId="TableNormal">

--- a/oodReportArianAtapour.docx
+++ b/oodReportArianAtapour.docx
@@ -233,7 +233,34 @@
           <w:szCs w:val="28"/>
           <w:lang w:val="en-US"/>
         </w:rPr>
-        <w:t>, fix and which part of the software is fixed</w:t>
+        <w:t>s</w:t>
+      </w:r>
+      <w:r>
+        <w:rPr>
+          <w:rFonts w:ascii="Arial" w:hAnsi="Arial" w:cs="Arial"/>
+          <w:sz w:val="28"/>
+          <w:szCs w:val="28"/>
+          <w:lang w:val="en-US"/>
+        </w:rPr>
+        <w:t>, fix</w:t>
+      </w:r>
+      <w:r>
+        <w:rPr>
+          <w:rFonts w:ascii="Arial" w:hAnsi="Arial" w:cs="Arial"/>
+          <w:sz w:val="28"/>
+          <w:szCs w:val="28"/>
+          <w:lang w:val="en-US"/>
+        </w:rPr>
+        <w:t>es</w:t>
+      </w:r>
+      <w:r>
+        <w:rPr>
+          <w:rFonts w:ascii="Arial" w:hAnsi="Arial" w:cs="Arial"/>
+          <w:sz w:val="28"/>
+          <w:szCs w:val="28"/>
+          <w:lang w:val="en-US"/>
+        </w:rPr>
+        <w:t xml:space="preserve"> and which part of the software is fixed</w:t>
       </w:r>
       <w:r>
         <w:rPr>
@@ -4748,7 +4775,27 @@
                 <w:szCs w:val="20"/>
                 <w:lang w:val="en-US"/>
               </w:rPr>
-              <w:t xml:space="preserve"> is the most logical one because it does not affect the overall look and feel of the app and it also improves its functionality and supportability. As well as performance wise.</w:t>
+              <w:t xml:space="preserve"> is the most logical one because it does not affect the overall look and feel of the </w:t>
+            </w:r>
+            <w:proofErr w:type="gramStart"/>
+            <w:r>
+              <w:rPr>
+                <w:rFonts w:ascii="Arial" w:hAnsi="Arial" w:cs="Arial"/>
+                <w:sz w:val="20"/>
+                <w:szCs w:val="20"/>
+                <w:lang w:val="en-US"/>
+              </w:rPr>
+              <w:t>app</w:t>
+            </w:r>
+            <w:proofErr w:type="gramEnd"/>
+            <w:r>
+              <w:rPr>
+                <w:rFonts w:ascii="Arial" w:hAnsi="Arial" w:cs="Arial"/>
+                <w:sz w:val="20"/>
+                <w:szCs w:val="20"/>
+                <w:lang w:val="en-US"/>
+              </w:rPr>
+              <w:t xml:space="preserve"> and it also improves its functionality and supportability. As well as performance wise.</w:t>
             </w:r>
           </w:p>
         </w:tc>
@@ -9068,7 +9115,6 @@
                 <w:szCs w:val="20"/>
                 <w:lang w:val="en-US"/>
               </w:rPr>
-              <w:lastRenderedPageBreak/>
               <w:t xml:space="preserve">39 - </w:t>
             </w:r>
             <w:r>
@@ -13487,7 +13533,6 @@
                 <w:szCs w:val="20"/>
                 <w:lang w:val="en-US"/>
               </w:rPr>
-              <w:lastRenderedPageBreak/>
               <w:t>58 - C</w:t>
             </w:r>
             <w:r>
@@ -18659,6 +18704,802 @@
           </w:p>
           <w:p>
             <w:pPr>
+              <w:rPr>
+                <w:lang w:val="en-US"/>
+              </w:rPr>
+            </w:pPr>
+            <w:r>
+              <w:rPr>
+                <w:lang w:val="en-US"/>
+              </w:rPr>
+              <w:t>Performance</w:t>
+            </w:r>
+          </w:p>
+          <w:p>
+            <w:pPr>
+              <w:rPr>
+                <w:lang w:val="en-US"/>
+              </w:rPr>
+            </w:pPr>
+            <w:r>
+              <w:rPr>
+                <w:lang w:val="en-US"/>
+              </w:rPr>
+              <w:t>Reliability and usability</w:t>
+            </w:r>
+          </w:p>
+        </w:tc>
+      </w:tr>
+      <w:tr>
+        <w:tc>
+          <w:tcPr>
+            <w:tcW w:w="3329" w:type="dxa"/>
+          </w:tcPr>
+          <w:p>
+            <w:pPr>
+              <w:rPr>
+                <w:rFonts w:ascii="Arial" w:hAnsi="Arial" w:cs="Arial"/>
+                <w:sz w:val="20"/>
+                <w:szCs w:val="20"/>
+                <w:lang w:val="en-US"/>
+              </w:rPr>
+            </w:pPr>
+            <w:r>
+              <w:rPr>
+                <w:rFonts w:ascii="Arial" w:hAnsi="Arial" w:cs="Arial"/>
+                <w:sz w:val="20"/>
+                <w:szCs w:val="20"/>
+                <w:lang w:val="en-US"/>
+              </w:rPr>
+              <w:t xml:space="preserve">86 – </w:t>
+            </w:r>
+            <w:proofErr w:type="spellStart"/>
+            <w:r>
+              <w:rPr>
+                <w:rFonts w:ascii="Arial" w:hAnsi="Arial" w:cs="Arial"/>
+                <w:sz w:val="20"/>
+                <w:szCs w:val="20"/>
+                <w:lang w:val="en-US"/>
+              </w:rPr>
+              <w:t>SlideViewerComponent</w:t>
+            </w:r>
+            <w:proofErr w:type="spellEnd"/>
+            <w:r>
+              <w:rPr>
+                <w:rFonts w:ascii="Arial" w:hAnsi="Arial" w:cs="Arial"/>
+                <w:sz w:val="20"/>
+                <w:szCs w:val="20"/>
+                <w:lang w:val="en-US"/>
+              </w:rPr>
+              <w:t xml:space="preserve"> class and Presentation class have a double relationship.</w:t>
+            </w:r>
+          </w:p>
+        </w:tc>
+        <w:tc>
+          <w:tcPr>
+            <w:tcW w:w="3329" w:type="dxa"/>
+          </w:tcPr>
+          <w:p>
+            <w:pPr>
+              <w:rPr>
+                <w:rFonts w:ascii="Arial" w:hAnsi="Arial" w:cs="Arial"/>
+                <w:sz w:val="20"/>
+                <w:szCs w:val="20"/>
+                <w:lang w:val="en-US"/>
+              </w:rPr>
+            </w:pPr>
+            <w:r>
+              <w:rPr>
+                <w:rFonts w:ascii="Arial" w:hAnsi="Arial" w:cs="Arial"/>
+                <w:sz w:val="20"/>
+                <w:szCs w:val="20"/>
+                <w:lang w:val="en-US"/>
+              </w:rPr>
+              <w:t xml:space="preserve">Making the </w:t>
+            </w:r>
+            <w:proofErr w:type="spellStart"/>
+            <w:r>
+              <w:rPr>
+                <w:rFonts w:ascii="Arial" w:hAnsi="Arial" w:cs="Arial"/>
+                <w:sz w:val="20"/>
+                <w:szCs w:val="20"/>
+                <w:lang w:val="en-US"/>
+              </w:rPr>
+              <w:t>SlideViewerComponent</w:t>
+            </w:r>
+            <w:proofErr w:type="spellEnd"/>
+            <w:r>
+              <w:rPr>
+                <w:rFonts w:ascii="Arial" w:hAnsi="Arial" w:cs="Arial"/>
+                <w:sz w:val="20"/>
+                <w:szCs w:val="20"/>
+                <w:lang w:val="en-US"/>
+              </w:rPr>
+              <w:t xml:space="preserve"> responsible for manipulating the Presentation class.</w:t>
+            </w:r>
+          </w:p>
+          <w:p>
+            <w:pPr>
+              <w:rPr>
+                <w:rFonts w:ascii="Arial" w:hAnsi="Arial" w:cs="Arial"/>
+                <w:sz w:val="20"/>
+                <w:szCs w:val="20"/>
+                <w:lang w:val="en-US"/>
+              </w:rPr>
+            </w:pPr>
+          </w:p>
+          <w:p>
+            <w:pPr>
+              <w:rPr>
+                <w:rFonts w:ascii="Arial" w:hAnsi="Arial" w:cs="Arial"/>
+                <w:sz w:val="20"/>
+                <w:szCs w:val="20"/>
+                <w:lang w:val="en-US"/>
+              </w:rPr>
+            </w:pPr>
+            <w:r>
+              <w:rPr>
+                <w:rFonts w:ascii="Arial" w:hAnsi="Arial" w:cs="Arial"/>
+                <w:sz w:val="20"/>
+                <w:szCs w:val="20"/>
+                <w:lang w:val="en-US"/>
+              </w:rPr>
+              <w:t>This fix will patch the double relationship is eliminated.</w:t>
+            </w:r>
+          </w:p>
+        </w:tc>
+        <w:tc>
+          <w:tcPr>
+            <w:tcW w:w="2693" w:type="dxa"/>
+          </w:tcPr>
+          <w:p>
+            <w:pPr>
+              <w:spacing w:after="0" w:line="240" w:lineRule="auto"/>
+              <w:rPr>
+                <w:lang w:val="en-US"/>
+              </w:rPr>
+            </w:pPr>
+            <w:r>
+              <w:rPr>
+                <w:lang w:val="en-US"/>
+              </w:rPr>
+              <w:t>Functionality</w:t>
+            </w:r>
+          </w:p>
+          <w:p>
+            <w:pPr>
+              <w:spacing w:after="0" w:line="240" w:lineRule="auto"/>
+              <w:rPr>
+                <w:lang w:val="en-US"/>
+              </w:rPr>
+            </w:pPr>
+            <w:r>
+              <w:rPr>
+                <w:lang w:val="en-US"/>
+              </w:rPr>
+              <w:t>Supportability</w:t>
+            </w:r>
+          </w:p>
+          <w:p>
+            <w:pPr>
+              <w:spacing w:after="0" w:line="240" w:lineRule="auto"/>
+              <w:rPr>
+                <w:lang w:val="en-US"/>
+              </w:rPr>
+            </w:pPr>
+            <w:r>
+              <w:rPr>
+                <w:lang w:val="en-US"/>
+              </w:rPr>
+              <w:t>Performance</w:t>
+            </w:r>
+          </w:p>
+          <w:p>
+            <w:pPr>
+              <w:rPr>
+                <w:lang w:val="en-US"/>
+              </w:rPr>
+            </w:pPr>
+            <w:r>
+              <w:rPr>
+                <w:lang w:val="en-US"/>
+              </w:rPr>
+              <w:t>Reliability and usability</w:t>
+            </w:r>
+          </w:p>
+        </w:tc>
+      </w:tr>
+      <w:tr>
+        <w:tc>
+          <w:tcPr>
+            <w:tcW w:w="3329" w:type="dxa"/>
+          </w:tcPr>
+          <w:p>
+            <w:pPr>
+              <w:rPr>
+                <w:rFonts w:ascii="Arial" w:hAnsi="Arial" w:cs="Arial"/>
+                <w:sz w:val="20"/>
+                <w:szCs w:val="20"/>
+                <w:lang w:val="en-US"/>
+              </w:rPr>
+            </w:pPr>
+            <w:r>
+              <w:rPr>
+                <w:rFonts w:ascii="Arial" w:hAnsi="Arial" w:cs="Arial"/>
+                <w:sz w:val="20"/>
+                <w:szCs w:val="20"/>
+                <w:lang w:val="en-US"/>
+              </w:rPr>
+              <w:t xml:space="preserve">87 – Font creation done inside </w:t>
+            </w:r>
+            <w:proofErr w:type="spellStart"/>
+            <w:r>
+              <w:rPr>
+                <w:rFonts w:ascii="Arial" w:hAnsi="Arial" w:cs="Arial"/>
+                <w:sz w:val="20"/>
+                <w:szCs w:val="20"/>
+                <w:lang w:val="en-US"/>
+              </w:rPr>
+              <w:t>SlideViewerComponent</w:t>
+            </w:r>
+            <w:proofErr w:type="spellEnd"/>
+            <w:r>
+              <w:rPr>
+                <w:rFonts w:ascii="Arial" w:hAnsi="Arial" w:cs="Arial"/>
+                <w:sz w:val="20"/>
+                <w:szCs w:val="20"/>
+                <w:lang w:val="en-US"/>
+              </w:rPr>
+              <w:t xml:space="preserve"> </w:t>
+            </w:r>
+          </w:p>
+        </w:tc>
+        <w:tc>
+          <w:tcPr>
+            <w:tcW w:w="3329" w:type="dxa"/>
+          </w:tcPr>
+          <w:p>
+            <w:pPr>
+              <w:rPr>
+                <w:rFonts w:ascii="Arial" w:hAnsi="Arial" w:cs="Arial"/>
+                <w:sz w:val="20"/>
+                <w:szCs w:val="20"/>
+                <w:lang w:val="en-US"/>
+              </w:rPr>
+            </w:pPr>
+            <w:r>
+              <w:rPr>
+                <w:rFonts w:ascii="Arial" w:hAnsi="Arial" w:cs="Arial"/>
+                <w:sz w:val="20"/>
+                <w:szCs w:val="20"/>
+                <w:lang w:val="en-US"/>
+              </w:rPr>
+              <w:t xml:space="preserve">Font creation is done inside the </w:t>
+            </w:r>
+            <w:proofErr w:type="spellStart"/>
+            <w:r>
+              <w:rPr>
+                <w:rFonts w:ascii="Arial" w:hAnsi="Arial" w:cs="Arial"/>
+                <w:sz w:val="20"/>
+                <w:szCs w:val="20"/>
+                <w:lang w:val="en-US"/>
+              </w:rPr>
+              <w:t>SlideViewerComponent</w:t>
+            </w:r>
+            <w:proofErr w:type="spellEnd"/>
+            <w:r>
+              <w:rPr>
+                <w:rFonts w:ascii="Arial" w:hAnsi="Arial" w:cs="Arial"/>
+                <w:sz w:val="20"/>
+                <w:szCs w:val="20"/>
+                <w:lang w:val="en-US"/>
+              </w:rPr>
+              <w:t xml:space="preserve"> class when the class has nothing to do with the creation of fonts.</w:t>
+            </w:r>
+          </w:p>
+          <w:p>
+            <w:pPr>
+              <w:rPr>
+                <w:rFonts w:ascii="Arial" w:hAnsi="Arial" w:cs="Arial"/>
+                <w:sz w:val="20"/>
+                <w:szCs w:val="20"/>
+                <w:lang w:val="en-US"/>
+              </w:rPr>
+            </w:pPr>
+          </w:p>
+          <w:p>
+            <w:pPr>
+              <w:rPr>
+                <w:rFonts w:ascii="Arial" w:hAnsi="Arial" w:cs="Arial"/>
+                <w:sz w:val="20"/>
+                <w:szCs w:val="20"/>
+                <w:lang w:val="en-US"/>
+              </w:rPr>
+            </w:pPr>
+            <w:r>
+              <w:rPr>
+                <w:rFonts w:ascii="Arial" w:hAnsi="Arial" w:cs="Arial"/>
+                <w:sz w:val="20"/>
+                <w:szCs w:val="20"/>
+                <w:lang w:val="en-US"/>
+              </w:rPr>
+              <w:t>The fix is to create an interface (</w:t>
+            </w:r>
+            <w:proofErr w:type="spellStart"/>
+            <w:r>
+              <w:rPr>
+                <w:rFonts w:ascii="Arial" w:hAnsi="Arial" w:cs="Arial"/>
+                <w:sz w:val="20"/>
+                <w:szCs w:val="20"/>
+                <w:lang w:val="en-US"/>
+              </w:rPr>
+              <w:t>FontCreator</w:t>
+            </w:r>
+            <w:proofErr w:type="spellEnd"/>
+            <w:r>
+              <w:rPr>
+                <w:rFonts w:ascii="Arial" w:hAnsi="Arial" w:cs="Arial"/>
+                <w:sz w:val="20"/>
+                <w:szCs w:val="20"/>
+                <w:lang w:val="en-US"/>
+              </w:rPr>
+              <w:t xml:space="preserve"> interface) which will handle the font creation process.</w:t>
+            </w:r>
+          </w:p>
+        </w:tc>
+        <w:tc>
+          <w:tcPr>
+            <w:tcW w:w="2693" w:type="dxa"/>
+          </w:tcPr>
+          <w:p>
+            <w:pPr>
+              <w:spacing w:after="0" w:line="240" w:lineRule="auto"/>
+              <w:rPr>
+                <w:lang w:val="en-US"/>
+              </w:rPr>
+            </w:pPr>
+            <w:r>
+              <w:rPr>
+                <w:lang w:val="en-US"/>
+              </w:rPr>
+              <w:t>Functionality</w:t>
+            </w:r>
+          </w:p>
+          <w:p>
+            <w:pPr>
+              <w:spacing w:after="0" w:line="240" w:lineRule="auto"/>
+              <w:rPr>
+                <w:lang w:val="en-US"/>
+              </w:rPr>
+            </w:pPr>
+            <w:r>
+              <w:rPr>
+                <w:lang w:val="en-US"/>
+              </w:rPr>
+              <w:t>Supportability</w:t>
+            </w:r>
+          </w:p>
+          <w:p>
+            <w:pPr>
+              <w:spacing w:after="0" w:line="240" w:lineRule="auto"/>
+              <w:rPr>
+                <w:lang w:val="en-US"/>
+              </w:rPr>
+            </w:pPr>
+            <w:r>
+              <w:rPr>
+                <w:lang w:val="en-US"/>
+              </w:rPr>
+              <w:t>Performance</w:t>
+            </w:r>
+          </w:p>
+          <w:p>
+            <w:pPr>
+              <w:rPr>
+                <w:lang w:val="en-US"/>
+              </w:rPr>
+            </w:pPr>
+            <w:r>
+              <w:rPr>
+                <w:lang w:val="en-US"/>
+              </w:rPr>
+              <w:t>Reliability and usability</w:t>
+            </w:r>
+          </w:p>
+        </w:tc>
+      </w:tr>
+      <w:tr>
+        <w:tc>
+          <w:tcPr>
+            <w:tcW w:w="3329" w:type="dxa"/>
+          </w:tcPr>
+          <w:p>
+            <w:pPr>
+              <w:rPr>
+                <w:rFonts w:ascii="Arial" w:hAnsi="Arial" w:cs="Arial"/>
+                <w:sz w:val="20"/>
+                <w:szCs w:val="20"/>
+                <w:lang w:val="en-US"/>
+              </w:rPr>
+            </w:pPr>
+            <w:r>
+              <w:rPr>
+                <w:rFonts w:ascii="Arial" w:hAnsi="Arial" w:cs="Arial"/>
+                <w:sz w:val="20"/>
+                <w:szCs w:val="20"/>
+                <w:lang w:val="en-US"/>
+              </w:rPr>
+              <w:t xml:space="preserve">88 – Splitting </w:t>
+            </w:r>
+            <w:proofErr w:type="spellStart"/>
+            <w:r>
+              <w:rPr>
+                <w:rFonts w:ascii="Arial" w:hAnsi="Arial" w:cs="Arial"/>
+                <w:sz w:val="20"/>
+                <w:szCs w:val="20"/>
+                <w:lang w:val="en-US"/>
+              </w:rPr>
+              <w:t>XMLAccessor</w:t>
+            </w:r>
+            <w:proofErr w:type="spellEnd"/>
+            <w:r>
+              <w:rPr>
+                <w:rFonts w:ascii="Arial" w:hAnsi="Arial" w:cs="Arial"/>
+                <w:sz w:val="20"/>
+                <w:szCs w:val="20"/>
+                <w:lang w:val="en-US"/>
+              </w:rPr>
+              <w:t xml:space="preserve"> class</w:t>
+            </w:r>
+          </w:p>
+        </w:tc>
+        <w:tc>
+          <w:tcPr>
+            <w:tcW w:w="3329" w:type="dxa"/>
+          </w:tcPr>
+          <w:p>
+            <w:pPr>
+              <w:rPr>
+                <w:rFonts w:ascii="Arial" w:hAnsi="Arial" w:cs="Arial"/>
+                <w:sz w:val="20"/>
+                <w:szCs w:val="20"/>
+                <w:lang w:val="en-US"/>
+              </w:rPr>
+            </w:pPr>
+            <w:proofErr w:type="spellStart"/>
+            <w:r>
+              <w:rPr>
+                <w:rFonts w:ascii="Arial" w:hAnsi="Arial" w:cs="Arial"/>
+                <w:sz w:val="20"/>
+                <w:szCs w:val="20"/>
+                <w:lang w:val="en-US"/>
+              </w:rPr>
+              <w:t>XMLAccessor</w:t>
+            </w:r>
+            <w:proofErr w:type="spellEnd"/>
+            <w:r>
+              <w:rPr>
+                <w:rFonts w:ascii="Arial" w:hAnsi="Arial" w:cs="Arial"/>
+                <w:sz w:val="20"/>
+                <w:szCs w:val="20"/>
+                <w:lang w:val="en-US"/>
+              </w:rPr>
+              <w:t xml:space="preserve"> class handled both the load file method and save file method.</w:t>
+            </w:r>
+          </w:p>
+          <w:p>
+            <w:pPr>
+              <w:rPr>
+                <w:rFonts w:ascii="Arial" w:hAnsi="Arial" w:cs="Arial"/>
+                <w:sz w:val="20"/>
+                <w:szCs w:val="20"/>
+                <w:lang w:val="en-US"/>
+              </w:rPr>
+            </w:pPr>
+          </w:p>
+          <w:p>
+            <w:pPr>
+              <w:rPr>
+                <w:rFonts w:ascii="Arial" w:hAnsi="Arial" w:cs="Arial"/>
+                <w:sz w:val="20"/>
+                <w:szCs w:val="20"/>
+                <w:lang w:val="en-US"/>
+              </w:rPr>
+            </w:pPr>
+            <w:r>
+              <w:rPr>
+                <w:rFonts w:ascii="Arial" w:hAnsi="Arial" w:cs="Arial"/>
+                <w:sz w:val="20"/>
+                <w:szCs w:val="20"/>
+                <w:lang w:val="en-US"/>
+              </w:rPr>
+              <w:t xml:space="preserve">The fix was to split the </w:t>
+            </w:r>
+            <w:proofErr w:type="spellStart"/>
+            <w:r>
+              <w:rPr>
+                <w:rFonts w:ascii="Arial" w:hAnsi="Arial" w:cs="Arial"/>
+                <w:sz w:val="20"/>
+                <w:szCs w:val="20"/>
+                <w:lang w:val="en-US"/>
+              </w:rPr>
+              <w:t>XMLAccessor</w:t>
+            </w:r>
+            <w:proofErr w:type="spellEnd"/>
+            <w:r>
+              <w:rPr>
+                <w:rFonts w:ascii="Arial" w:hAnsi="Arial" w:cs="Arial"/>
+                <w:sz w:val="20"/>
+                <w:szCs w:val="20"/>
+                <w:lang w:val="en-US"/>
+              </w:rPr>
+              <w:t xml:space="preserve"> into </w:t>
+            </w:r>
+            <w:proofErr w:type="spellStart"/>
+            <w:r>
+              <w:rPr>
+                <w:rFonts w:ascii="Arial" w:hAnsi="Arial" w:cs="Arial"/>
+                <w:sz w:val="20"/>
+                <w:szCs w:val="20"/>
+                <w:lang w:val="en-US"/>
+              </w:rPr>
+              <w:t>xmlAccessorLoadFile</w:t>
+            </w:r>
+            <w:proofErr w:type="spellEnd"/>
+            <w:r>
+              <w:rPr>
+                <w:rFonts w:ascii="Arial" w:hAnsi="Arial" w:cs="Arial"/>
+                <w:sz w:val="20"/>
+                <w:szCs w:val="20"/>
+                <w:lang w:val="en-US"/>
+              </w:rPr>
+              <w:t xml:space="preserve"> and </w:t>
+            </w:r>
+            <w:proofErr w:type="spellStart"/>
+            <w:r>
+              <w:rPr>
+                <w:rFonts w:ascii="Arial" w:hAnsi="Arial" w:cs="Arial"/>
+                <w:sz w:val="20"/>
+                <w:szCs w:val="20"/>
+                <w:lang w:val="en-US"/>
+              </w:rPr>
+              <w:t>xmlAccessorSaveFile</w:t>
+            </w:r>
+            <w:proofErr w:type="spellEnd"/>
+            <w:r>
+              <w:rPr>
+                <w:rFonts w:ascii="Arial" w:hAnsi="Arial" w:cs="Arial"/>
+                <w:sz w:val="20"/>
+                <w:szCs w:val="20"/>
+                <w:lang w:val="en-US"/>
+              </w:rPr>
+              <w:t xml:space="preserve"> for usability and supportability.</w:t>
+            </w:r>
+          </w:p>
+        </w:tc>
+        <w:tc>
+          <w:tcPr>
+            <w:tcW w:w="2693" w:type="dxa"/>
+          </w:tcPr>
+          <w:p>
+            <w:pPr>
+              <w:spacing w:after="0" w:line="240" w:lineRule="auto"/>
+              <w:rPr>
+                <w:lang w:val="en-US"/>
+              </w:rPr>
+            </w:pPr>
+            <w:r>
+              <w:rPr>
+                <w:lang w:val="en-US"/>
+              </w:rPr>
+              <w:t>Functionality</w:t>
+            </w:r>
+          </w:p>
+          <w:p>
+            <w:pPr>
+              <w:spacing w:after="0" w:line="240" w:lineRule="auto"/>
+              <w:rPr>
+                <w:lang w:val="en-US"/>
+              </w:rPr>
+            </w:pPr>
+            <w:r>
+              <w:rPr>
+                <w:lang w:val="en-US"/>
+              </w:rPr>
+              <w:t>Supportability</w:t>
+            </w:r>
+          </w:p>
+          <w:p>
+            <w:pPr>
+              <w:spacing w:after="0" w:line="240" w:lineRule="auto"/>
+              <w:rPr>
+                <w:lang w:val="en-US"/>
+              </w:rPr>
+            </w:pPr>
+            <w:r>
+              <w:rPr>
+                <w:lang w:val="en-US"/>
+              </w:rPr>
+              <w:t>Performance</w:t>
+            </w:r>
+          </w:p>
+          <w:p>
+            <w:pPr>
+              <w:rPr>
+                <w:lang w:val="en-US"/>
+              </w:rPr>
+            </w:pPr>
+            <w:r>
+              <w:rPr>
+                <w:lang w:val="en-US"/>
+              </w:rPr>
+              <w:t>Reliability and usability</w:t>
+            </w:r>
+          </w:p>
+        </w:tc>
+      </w:tr>
+      <w:tr>
+        <w:tc>
+          <w:tcPr>
+            <w:tcW w:w="3329" w:type="dxa"/>
+          </w:tcPr>
+          <w:p>
+            <w:pPr>
+              <w:rPr>
+                <w:rFonts w:ascii="Arial" w:hAnsi="Arial" w:cs="Arial"/>
+                <w:sz w:val="20"/>
+                <w:szCs w:val="20"/>
+                <w:lang w:val="en-US"/>
+              </w:rPr>
+            </w:pPr>
+            <w:r>
+              <w:rPr>
+                <w:rFonts w:ascii="Arial" w:hAnsi="Arial" w:cs="Arial"/>
+                <w:sz w:val="20"/>
+                <w:szCs w:val="20"/>
+                <w:lang w:val="en-US"/>
+              </w:rPr>
+              <w:t>89 – Splitting Accessor interface</w:t>
+            </w:r>
+          </w:p>
+        </w:tc>
+        <w:tc>
+          <w:tcPr>
+            <w:tcW w:w="3329" w:type="dxa"/>
+          </w:tcPr>
+          <w:p>
+            <w:pPr>
+              <w:rPr>
+                <w:rFonts w:ascii="Arial" w:hAnsi="Arial" w:cs="Arial"/>
+                <w:sz w:val="20"/>
+                <w:szCs w:val="20"/>
+                <w:lang w:val="en-US"/>
+              </w:rPr>
+            </w:pPr>
+            <w:r>
+              <w:rPr>
+                <w:rFonts w:ascii="Arial" w:hAnsi="Arial" w:cs="Arial"/>
+                <w:sz w:val="20"/>
+                <w:szCs w:val="20"/>
+                <w:lang w:val="en-US"/>
+              </w:rPr>
+              <w:t>Accessor interface was handling both the load file and save file methods.</w:t>
+            </w:r>
+          </w:p>
+          <w:p>
+            <w:pPr>
+              <w:rPr>
+                <w:rFonts w:ascii="Arial" w:hAnsi="Arial" w:cs="Arial"/>
+                <w:sz w:val="20"/>
+                <w:szCs w:val="20"/>
+                <w:lang w:val="en-US"/>
+              </w:rPr>
+            </w:pPr>
+          </w:p>
+          <w:p>
+            <w:pPr>
+              <w:rPr>
+                <w:rFonts w:ascii="Arial" w:hAnsi="Arial" w:cs="Arial"/>
+                <w:sz w:val="20"/>
+                <w:szCs w:val="20"/>
+                <w:lang w:val="en-US"/>
+              </w:rPr>
+            </w:pPr>
+            <w:r>
+              <w:rPr>
+                <w:rFonts w:ascii="Arial" w:hAnsi="Arial" w:cs="Arial"/>
+                <w:sz w:val="20"/>
+                <w:szCs w:val="20"/>
+                <w:lang w:val="en-US"/>
+              </w:rPr>
+              <w:t xml:space="preserve">The fix was to split </w:t>
+            </w:r>
+            <w:r>
+              <w:rPr>
+                <w:rFonts w:ascii="Arial" w:hAnsi="Arial" w:cs="Arial"/>
+                <w:sz w:val="20"/>
+                <w:szCs w:val="20"/>
+                <w:lang w:val="en-US"/>
+              </w:rPr>
+              <w:t xml:space="preserve">the Accessor interface into </w:t>
+            </w:r>
+            <w:proofErr w:type="spellStart"/>
+            <w:r>
+              <w:rPr>
+                <w:rFonts w:ascii="Arial" w:hAnsi="Arial" w:cs="Arial"/>
+                <w:sz w:val="20"/>
+                <w:szCs w:val="20"/>
+                <w:lang w:val="en-US"/>
+              </w:rPr>
+              <w:t>AccessorLoadFile</w:t>
+            </w:r>
+            <w:proofErr w:type="spellEnd"/>
+            <w:r>
+              <w:rPr>
+                <w:rFonts w:ascii="Arial" w:hAnsi="Arial" w:cs="Arial"/>
+                <w:sz w:val="20"/>
+                <w:szCs w:val="20"/>
+                <w:lang w:val="en-US"/>
+              </w:rPr>
+              <w:t xml:space="preserve"> and </w:t>
+            </w:r>
+            <w:proofErr w:type="spellStart"/>
+            <w:r>
+              <w:rPr>
+                <w:rFonts w:ascii="Arial" w:hAnsi="Arial" w:cs="Arial"/>
+                <w:sz w:val="20"/>
+                <w:szCs w:val="20"/>
+                <w:lang w:val="en-US"/>
+              </w:rPr>
+              <w:t>AccessorSaveFile</w:t>
+            </w:r>
+            <w:proofErr w:type="spellEnd"/>
+            <w:r>
+              <w:rPr>
+                <w:rFonts w:ascii="Arial" w:hAnsi="Arial" w:cs="Arial"/>
+                <w:sz w:val="20"/>
+                <w:szCs w:val="20"/>
+                <w:lang w:val="en-US"/>
+              </w:rPr>
+              <w:t xml:space="preserve"> for usability and supportability.</w:t>
+            </w:r>
+          </w:p>
+        </w:tc>
+        <w:tc>
+          <w:tcPr>
+            <w:tcW w:w="2693" w:type="dxa"/>
+          </w:tcPr>
+          <w:p>
+            <w:pPr>
+              <w:spacing w:after="0" w:line="240" w:lineRule="auto"/>
+              <w:rPr>
+                <w:lang w:val="en-US"/>
+              </w:rPr>
+            </w:pPr>
+            <w:r>
+              <w:rPr>
+                <w:lang w:val="en-US"/>
+              </w:rPr>
+              <w:t>Functionality</w:t>
+            </w:r>
+          </w:p>
+          <w:p>
+            <w:pPr>
+              <w:spacing w:after="0" w:line="240" w:lineRule="auto"/>
+              <w:rPr>
+                <w:lang w:val="en-US"/>
+              </w:rPr>
+            </w:pPr>
+            <w:r>
+              <w:rPr>
+                <w:lang w:val="en-US"/>
+              </w:rPr>
+              <w:t>Supportability</w:t>
+            </w:r>
+          </w:p>
+          <w:p>
+            <w:pPr>
+              <w:spacing w:after="0" w:line="240" w:lineRule="auto"/>
               <w:rPr>
                 <w:lang w:val="en-US"/>
               </w:rPr>
